--- a/投资心得/华宝油气实操.docx
+++ b/投资心得/华宝油气实操.docx
@@ -3,6 +3,2270 @@
 <w:document xmlns:wpc="http://schemas.microsoft.com/office/word/2010/wordprocessingCanvas" xmlns:mo="http://schemas.microsoft.com/office/mac/office/2008/main" xmlns:mc="http://schemas.openxmlformats.org/markup-compatibility/2006" xmlns:mv="urn:schemas-microsoft-com:mac:vml" xmlns:o="urn:schemas-microsoft-com:office:office" xmlns:r="http://schemas.openxmlformats.org/officeDocument/2006/relationships" xmlns:m="http://schemas.openxmlformats.org/officeDocument/2006/math" xmlns:v="urn:schemas-microsoft-com:vml" xmlns:wp14="http://schemas.microsoft.com/office/word/2010/wordprocessingDrawing" xmlns:wp="http://schemas.openxmlformats.org/drawingml/2006/wordprocessingDrawing" xmlns:w10="urn:schemas-microsoft-com:office:word" xmlns:w="http://schemas.openxmlformats.org/wordprocessingml/2006/main" xmlns:w14="http://schemas.microsoft.com/office/word/2010/wordml" xmlns:w15="http://schemas.microsoft.com/office/word/2012/wordml" xmlns:wpg="http://schemas.microsoft.com/office/word/2010/wordprocessingGroup" xmlns:wpi="http://schemas.microsoft.com/office/word/2010/wordprocessingInk" xmlns:wne="http://schemas.microsoft.com/office/word/2006/wordml" xmlns:wps="http://schemas.microsoft.com/office/word/2010/wordprocessingShape" mc:Ignorable="w14 w15 wp14">
   <w:body>
     <w:p>
+      <w:pPr>
+        <w:rPr>
+          <w:rFonts w:eastAsia="Times New Roman"/>
+        </w:rPr>
+      </w:pPr>
+      <w:r>
+        <w:rPr>
+          <w:rFonts w:ascii="宋体" w:eastAsia="宋体" w:hAnsi="宋体" w:hint="eastAsia"/>
+          <w:color w:val="333333"/>
+          <w:spacing w:val="8"/>
+          <w:sz w:val="26"/>
+          <w:szCs w:val="26"/>
+          <w:shd w:val="clear" w:color="auto" w:fill="FFFFFF"/>
+        </w:rPr>
+        <w:t>华宝油气是一只在深交所上市的被动型LOF基金，跟踪的是SPSIOP指数。</w:t>
+      </w:r>
+    </w:p>
+    <w:p/>
+    <w:p>
+      <w:pPr>
+        <w:pStyle w:val="a3"/>
+        <w:spacing w:before="0" w:beforeAutospacing="0" w:after="0" w:afterAutospacing="0"/>
+        <w:ind w:left="150" w:right="150"/>
+        <w:rPr>
+          <w:rFonts w:ascii="Helvetica Neue" w:hAnsi="Helvetica Neue"/>
+          <w:color w:val="333333"/>
+          <w:spacing w:val="8"/>
+        </w:rPr>
+      </w:pPr>
+      <w:r>
+        <w:rPr>
+          <w:rFonts w:ascii="宋体" w:eastAsia="宋体" w:hAnsi="宋体" w:hint="eastAsia"/>
+          <w:color w:val="333333"/>
+          <w:spacing w:val="8"/>
+          <w:sz w:val="26"/>
+          <w:szCs w:val="26"/>
+        </w:rPr>
+        <w:t>华宝油气投资的是美股，投资时还会有汇率和时差的问题</w:t>
+      </w:r>
+      <w:r>
+        <w:rPr>
+          <w:rFonts w:ascii="宋体" w:eastAsia="宋体" w:hAnsi="宋体" w:hint="eastAsia"/>
+          <w:color w:val="888888"/>
+          <w:spacing w:val="8"/>
+          <w:sz w:val="26"/>
+          <w:szCs w:val="26"/>
+        </w:rPr>
+        <w:t>（中国的交易时间比美国早12个小时）</w:t>
+      </w:r>
+      <w:r>
+        <w:rPr>
+          <w:rFonts w:ascii="宋体" w:eastAsia="宋体" w:hAnsi="宋体" w:hint="eastAsia"/>
+          <w:color w:val="333333"/>
+          <w:spacing w:val="8"/>
+          <w:sz w:val="26"/>
+          <w:szCs w:val="26"/>
+        </w:rPr>
+        <w:t>，可能我们原先设想的是这样，结果等美国那边开盘竟走出个那样，超出了我们的预料，这就有风险了。</w:t>
+      </w:r>
+    </w:p>
+    <w:p>
+      <w:pPr>
+        <w:pStyle w:val="a3"/>
+        <w:spacing w:before="0" w:beforeAutospacing="0" w:after="0" w:afterAutospacing="0"/>
+        <w:ind w:left="150" w:right="150"/>
+        <w:rPr>
+          <w:rFonts w:ascii="Helvetica Neue" w:hAnsi="Helvetica Neue"/>
+          <w:color w:val="333333"/>
+          <w:spacing w:val="8"/>
+        </w:rPr>
+      </w:pPr>
+    </w:p>
+    <w:p>
+      <w:pPr>
+        <w:pStyle w:val="a3"/>
+        <w:spacing w:before="0" w:beforeAutospacing="0" w:after="0" w:afterAutospacing="0"/>
+        <w:ind w:left="150" w:right="150"/>
+        <w:rPr>
+          <w:rFonts w:ascii="Helvetica Neue" w:hAnsi="Helvetica Neue"/>
+          <w:color w:val="333333"/>
+          <w:spacing w:val="8"/>
+        </w:rPr>
+      </w:pPr>
+      <w:r>
+        <w:rPr>
+          <w:rFonts w:ascii="宋体" w:eastAsia="宋体" w:hAnsi="宋体" w:hint="eastAsia"/>
+          <w:color w:val="333333"/>
+          <w:spacing w:val="8"/>
+          <w:sz w:val="26"/>
+          <w:szCs w:val="26"/>
+        </w:rPr>
+        <w:t>所以我们在做套利的时候，必须要设置更高的安全垫。</w:t>
+      </w:r>
+    </w:p>
+    <w:p/>
+    <w:p>
+      <w:pPr>
+        <w:pStyle w:val="a3"/>
+        <w:spacing w:before="0" w:beforeAutospacing="0" w:after="0" w:afterAutospacing="0"/>
+        <w:ind w:left="150" w:right="150"/>
+        <w:rPr>
+          <w:rFonts w:ascii="微软雅黑" w:eastAsia="微软雅黑" w:hAnsi="微软雅黑"/>
+          <w:color w:val="333333"/>
+          <w:spacing w:val="8"/>
+        </w:rPr>
+      </w:pPr>
+      <w:r>
+        <w:rPr>
+          <w:rFonts w:ascii="宋体" w:eastAsia="宋体" w:hAnsi="宋体" w:hint="eastAsia"/>
+          <w:color w:val="333333"/>
+          <w:spacing w:val="8"/>
+          <w:sz w:val="26"/>
+          <w:szCs w:val="26"/>
+        </w:rPr>
+        <w:t>咱先来回顾一下LOF基金套利的原理：</w:t>
+      </w:r>
+    </w:p>
+    <w:p>
+      <w:pPr>
+        <w:pStyle w:val="a3"/>
+        <w:spacing w:before="0" w:beforeAutospacing="0" w:after="0" w:afterAutospacing="0"/>
+        <w:ind w:left="150" w:right="150"/>
+        <w:jc w:val="both"/>
+        <w:rPr>
+          <w:rFonts w:ascii="Arial" w:hAnsi="Arial" w:cs="Arial" w:hint="eastAsia"/>
+          <w:color w:val="333333"/>
+          <w:spacing w:val="8"/>
+        </w:rPr>
+      </w:pPr>
+      <w:r>
+        <w:rPr>
+          <w:rFonts w:ascii="宋体" w:eastAsia="宋体" w:hAnsi="宋体" w:cs="Arial" w:hint="eastAsia"/>
+          <w:color w:val="333333"/>
+          <w:spacing w:val="8"/>
+          <w:sz w:val="26"/>
+          <w:szCs w:val="26"/>
+        </w:rPr>
+        <w:t>LOF基金有两个价格：一级市场的净值</w:t>
+      </w:r>
+      <w:r>
+        <w:rPr>
+          <w:rFonts w:ascii="宋体" w:eastAsia="宋体" w:hAnsi="宋体" w:cs="Arial"/>
+          <w:color w:val="333333"/>
+          <w:spacing w:val="8"/>
+          <w:sz w:val="26"/>
+          <w:szCs w:val="26"/>
+        </w:rPr>
+        <w:t>（批发）</w:t>
+      </w:r>
+      <w:r>
+        <w:rPr>
+          <w:rFonts w:ascii="宋体" w:eastAsia="宋体" w:hAnsi="宋体" w:cs="Arial" w:hint="eastAsia"/>
+          <w:color w:val="333333"/>
+          <w:spacing w:val="8"/>
+          <w:sz w:val="26"/>
+          <w:szCs w:val="26"/>
+        </w:rPr>
+        <w:t>与二级市场的市价</w:t>
+      </w:r>
+      <w:r>
+        <w:rPr>
+          <w:rFonts w:ascii="宋体" w:eastAsia="宋体" w:hAnsi="宋体" w:cs="Arial"/>
+          <w:color w:val="333333"/>
+          <w:spacing w:val="8"/>
+          <w:sz w:val="26"/>
+          <w:szCs w:val="26"/>
+        </w:rPr>
+        <w:t>（零售）</w:t>
+      </w:r>
+      <w:r>
+        <w:rPr>
+          <w:rFonts w:ascii="宋体" w:eastAsia="宋体" w:hAnsi="宋体" w:cs="Arial" w:hint="eastAsia"/>
+          <w:color w:val="333333"/>
+          <w:spacing w:val="8"/>
+          <w:sz w:val="26"/>
+          <w:szCs w:val="26"/>
+        </w:rPr>
+        <w:t>。</w:t>
+      </w:r>
+    </w:p>
+    <w:p>
+      <w:pPr>
+        <w:pStyle w:val="a3"/>
+        <w:spacing w:before="0" w:beforeAutospacing="0" w:after="0" w:afterAutospacing="0"/>
+        <w:ind w:left="150" w:right="150"/>
+        <w:jc w:val="both"/>
+        <w:rPr>
+          <w:rFonts w:ascii="Arial" w:hAnsi="Arial" w:cs="Arial"/>
+          <w:color w:val="333333"/>
+          <w:spacing w:val="8"/>
+        </w:rPr>
+      </w:pPr>
+    </w:p>
+    <w:p>
+      <w:pPr>
+        <w:pStyle w:val="a3"/>
+        <w:spacing w:before="0" w:beforeAutospacing="0" w:after="0" w:afterAutospacing="0"/>
+        <w:ind w:left="150" w:right="150"/>
+        <w:jc w:val="both"/>
+        <w:rPr>
+          <w:rFonts w:ascii="Arial" w:hAnsi="Arial" w:cs="Arial"/>
+          <w:color w:val="333333"/>
+          <w:spacing w:val="8"/>
+        </w:rPr>
+      </w:pPr>
+      <w:r>
+        <w:rPr>
+          <w:rFonts w:ascii="宋体" w:eastAsia="宋体" w:hAnsi="宋体" w:cs="Arial" w:hint="eastAsia"/>
+          <w:color w:val="333333"/>
+          <w:spacing w:val="8"/>
+          <w:sz w:val="26"/>
+          <w:szCs w:val="26"/>
+        </w:rPr>
+        <w:t>市价</w:t>
+      </w:r>
+      <w:r>
+        <w:rPr>
+          <w:rFonts w:ascii="宋体" w:eastAsia="宋体" w:hAnsi="宋体" w:cs="Arial"/>
+          <w:color w:val="333333"/>
+          <w:spacing w:val="8"/>
+          <w:sz w:val="26"/>
+          <w:szCs w:val="26"/>
+        </w:rPr>
+        <w:t>（零售）</w:t>
+      </w:r>
+      <w:r>
+        <w:rPr>
+          <w:rFonts w:ascii="宋体" w:eastAsia="宋体" w:hAnsi="宋体" w:cs="Arial" w:hint="eastAsia"/>
+          <w:color w:val="333333"/>
+          <w:spacing w:val="8"/>
+          <w:sz w:val="26"/>
+          <w:szCs w:val="26"/>
+        </w:rPr>
+        <w:t>＜净值</w:t>
+      </w:r>
+      <w:r>
+        <w:rPr>
+          <w:rFonts w:ascii="宋体" w:eastAsia="宋体" w:hAnsi="宋体" w:cs="Arial"/>
+          <w:color w:val="333333"/>
+          <w:spacing w:val="8"/>
+          <w:sz w:val="26"/>
+          <w:szCs w:val="26"/>
+        </w:rPr>
+        <w:t>（批发）</w:t>
+      </w:r>
+      <w:r>
+        <w:rPr>
+          <w:rFonts w:ascii="宋体" w:eastAsia="宋体" w:hAnsi="宋体" w:cs="Arial" w:hint="eastAsia"/>
+          <w:color w:val="333333"/>
+          <w:spacing w:val="8"/>
+          <w:sz w:val="26"/>
+          <w:szCs w:val="26"/>
+        </w:rPr>
+        <w:t>，我们叫折价，</w:t>
+      </w:r>
+    </w:p>
+    <w:p>
+      <w:pPr>
+        <w:pStyle w:val="a3"/>
+        <w:spacing w:before="0" w:beforeAutospacing="0" w:after="0" w:afterAutospacing="0"/>
+        <w:ind w:left="150" w:right="150"/>
+        <w:jc w:val="both"/>
+        <w:rPr>
+          <w:rFonts w:ascii="Arial" w:hAnsi="Arial" w:cs="Arial"/>
+          <w:color w:val="333333"/>
+          <w:spacing w:val="8"/>
+        </w:rPr>
+      </w:pPr>
+      <w:r>
+        <w:rPr>
+          <w:rFonts w:ascii="宋体" w:eastAsia="宋体" w:hAnsi="宋体" w:cs="Arial" w:hint="eastAsia"/>
+          <w:color w:val="333333"/>
+          <w:spacing w:val="8"/>
+          <w:sz w:val="26"/>
+          <w:szCs w:val="26"/>
+        </w:rPr>
+        <w:t>市价</w:t>
+      </w:r>
+      <w:r>
+        <w:rPr>
+          <w:rFonts w:ascii="宋体" w:eastAsia="宋体" w:hAnsi="宋体" w:cs="Arial"/>
+          <w:color w:val="333333"/>
+          <w:spacing w:val="8"/>
+          <w:sz w:val="26"/>
+          <w:szCs w:val="26"/>
+        </w:rPr>
+        <w:t>（零售）</w:t>
+      </w:r>
+      <w:r>
+        <w:rPr>
+          <w:rFonts w:ascii="宋体" w:eastAsia="宋体" w:hAnsi="宋体" w:cs="Arial" w:hint="eastAsia"/>
+          <w:color w:val="333333"/>
+          <w:spacing w:val="8"/>
+          <w:sz w:val="26"/>
+          <w:szCs w:val="26"/>
+        </w:rPr>
+        <w:t>＞净值</w:t>
+      </w:r>
+      <w:r>
+        <w:rPr>
+          <w:rFonts w:ascii="宋体" w:eastAsia="宋体" w:hAnsi="宋体" w:cs="Arial"/>
+          <w:color w:val="333333"/>
+          <w:spacing w:val="8"/>
+          <w:sz w:val="26"/>
+          <w:szCs w:val="26"/>
+        </w:rPr>
+        <w:t>（批发）</w:t>
+      </w:r>
+      <w:r>
+        <w:rPr>
+          <w:rFonts w:ascii="宋体" w:eastAsia="宋体" w:hAnsi="宋体" w:cs="Arial" w:hint="eastAsia"/>
+          <w:color w:val="333333"/>
+          <w:spacing w:val="8"/>
+          <w:sz w:val="26"/>
+          <w:szCs w:val="26"/>
+        </w:rPr>
+        <w:t>，我们叫溢价。</w:t>
+      </w:r>
+    </w:p>
+    <w:p/>
+    <w:p>
+      <w:pPr>
+        <w:pStyle w:val="a3"/>
+        <w:spacing w:before="0" w:beforeAutospacing="0" w:after="0" w:afterAutospacing="0"/>
+        <w:ind w:left="150" w:right="150"/>
+        <w:jc w:val="both"/>
+        <w:rPr>
+          <w:rFonts w:ascii="Arial" w:hAnsi="Arial" w:cs="Arial"/>
+          <w:color w:val="333333"/>
+          <w:spacing w:val="8"/>
+        </w:rPr>
+      </w:pPr>
+      <w:r>
+        <w:rPr>
+          <w:rFonts w:ascii="宋体" w:eastAsia="宋体" w:hAnsi="宋体" w:cs="Arial" w:hint="eastAsia"/>
+          <w:color w:val="333333"/>
+          <w:spacing w:val="8"/>
+          <w:sz w:val="26"/>
+          <w:szCs w:val="26"/>
+        </w:rPr>
+        <w:t>对应的它就有两种交易模式——申赎</w:t>
+      </w:r>
+      <w:r>
+        <w:rPr>
+          <w:rFonts w:ascii="宋体" w:eastAsia="宋体" w:hAnsi="宋体" w:cs="Arial"/>
+          <w:color w:val="333333"/>
+          <w:spacing w:val="8"/>
+          <w:sz w:val="26"/>
+          <w:szCs w:val="26"/>
+        </w:rPr>
+        <w:t>（订货</w:t>
+      </w:r>
+      <w:r>
+        <w:rPr>
+          <w:rFonts w:ascii="宋体" w:eastAsia="宋体" w:hAnsi="宋体" w:cs="Arial"/>
+          <w:color w:val="333333"/>
+          <w:spacing w:val="8"/>
+          <w:sz w:val="26"/>
+          <w:szCs w:val="26"/>
+        </w:rPr>
+        <w:t>退货</w:t>
+      </w:r>
+      <w:r>
+        <w:rPr>
+          <w:rFonts w:ascii="宋体" w:eastAsia="宋体" w:hAnsi="宋体" w:cs="Arial"/>
+          <w:color w:val="333333"/>
+          <w:spacing w:val="8"/>
+          <w:sz w:val="26"/>
+          <w:szCs w:val="26"/>
+        </w:rPr>
+        <w:t>）</w:t>
+      </w:r>
+      <w:r>
+        <w:rPr>
+          <w:rFonts w:ascii="宋体" w:eastAsia="宋体" w:hAnsi="宋体" w:cs="Arial" w:hint="eastAsia"/>
+          <w:color w:val="333333"/>
+          <w:spacing w:val="8"/>
+          <w:sz w:val="26"/>
+          <w:szCs w:val="26"/>
+        </w:rPr>
+        <w:t>或买卖</w:t>
+      </w:r>
+      <w:r>
+        <w:rPr>
+          <w:rFonts w:ascii="宋体" w:eastAsia="宋体" w:hAnsi="宋体" w:cs="Arial"/>
+          <w:color w:val="333333"/>
+          <w:spacing w:val="8"/>
+          <w:sz w:val="26"/>
+          <w:szCs w:val="26"/>
+        </w:rPr>
+        <w:t>（</w:t>
+      </w:r>
+      <w:r>
+        <w:rPr>
+          <w:rFonts w:ascii="宋体" w:eastAsia="宋体" w:hAnsi="宋体" w:cs="Arial" w:hint="eastAsia"/>
+          <w:color w:val="333333"/>
+          <w:spacing w:val="8"/>
+          <w:sz w:val="26"/>
+          <w:szCs w:val="26"/>
+        </w:rPr>
+        <w:t>回收</w:t>
+      </w:r>
+      <w:r>
+        <w:rPr>
+          <w:rFonts w:ascii="宋体" w:eastAsia="宋体" w:hAnsi="宋体" w:cs="Arial"/>
+          <w:color w:val="333333"/>
+          <w:spacing w:val="8"/>
+          <w:sz w:val="26"/>
+          <w:szCs w:val="26"/>
+        </w:rPr>
+        <w:t>销售）</w:t>
+      </w:r>
+      <w:r>
+        <w:rPr>
+          <w:rFonts w:ascii="宋体" w:eastAsia="宋体" w:hAnsi="宋体" w:cs="Arial" w:hint="eastAsia"/>
+          <w:color w:val="333333"/>
+          <w:spacing w:val="8"/>
+          <w:sz w:val="26"/>
+          <w:szCs w:val="26"/>
+        </w:rPr>
+        <w:t>，而因为场内场外交易渠道的不同，又会引申出3种不同的交易方式。</w:t>
+      </w:r>
+    </w:p>
+    <w:p>
+      <w:pPr>
+        <w:pStyle w:val="a3"/>
+        <w:spacing w:before="0" w:beforeAutospacing="0" w:after="0" w:afterAutospacing="0"/>
+        <w:ind w:left="150" w:right="150"/>
+        <w:jc w:val="both"/>
+        <w:rPr>
+          <w:rFonts w:ascii="Arial" w:hAnsi="Arial" w:cs="Arial"/>
+          <w:color w:val="333333"/>
+          <w:spacing w:val="8"/>
+        </w:rPr>
+      </w:pPr>
+    </w:p>
+    <w:p>
+      <w:pPr>
+        <w:pStyle w:val="a3"/>
+        <w:spacing w:before="0" w:beforeAutospacing="0" w:after="0" w:afterAutospacing="0"/>
+        <w:ind w:left="150" w:right="150"/>
+        <w:jc w:val="both"/>
+        <w:rPr>
+          <w:rFonts w:ascii="Arial" w:hAnsi="Arial" w:cs="Arial"/>
+          <w:color w:val="333333"/>
+          <w:spacing w:val="8"/>
+        </w:rPr>
+      </w:pPr>
+      <w:r>
+        <w:rPr>
+          <w:rFonts w:ascii="宋体" w:eastAsia="宋体" w:hAnsi="宋体" w:cs="Arial" w:hint="eastAsia"/>
+          <w:color w:val="333333"/>
+          <w:spacing w:val="8"/>
+          <w:sz w:val="26"/>
+          <w:szCs w:val="26"/>
+        </w:rPr>
+        <w:t>既可以在场外申购赎回，也可以在场内申购赎回和买入卖出。</w:t>
+      </w:r>
+    </w:p>
+    <w:p>
+      <w:r>
+        <w:rPr>
+          <w:rFonts w:ascii="Helvetica" w:hAnsi="Helvetica" w:cs="Helvetica"/>
+          <w:noProof/>
+        </w:rPr>
+        <w:lastRenderedPageBreak/>
+        <w:drawing>
+          <wp:inline distT="0" distB="0" distL="0" distR="0" wp14:anchorId="704968D7" wp14:editId="1D318F12">
+            <wp:extent cx="5270500" cy="1531602"/>
+            <wp:effectExtent l="0" t="0" r="0" b="0"/>
+            <wp:docPr id="1" name="图片 1"/>
+            <wp:cNvGraphicFramePr>
+              <a:graphicFrameLocks xmlns:a="http://schemas.openxmlformats.org/drawingml/2006/main" noChangeAspect="1"/>
+            </wp:cNvGraphicFramePr>
+            <a:graphic xmlns:a="http://schemas.openxmlformats.org/drawingml/2006/main">
+              <a:graphicData uri="http://schemas.openxmlformats.org/drawingml/2006/picture">
+                <pic:pic xmlns:pic="http://schemas.openxmlformats.org/drawingml/2006/picture">
+                  <pic:nvPicPr>
+                    <pic:cNvPr id="0" name="Picture 1"/>
+                    <pic:cNvPicPr>
+                      <a:picLocks noChangeAspect="1" noChangeArrowheads="1"/>
+                    </pic:cNvPicPr>
+                  </pic:nvPicPr>
+                  <pic:blipFill>
+                    <a:blip r:embed="rId4">
+                      <a:extLst>
+                        <a:ext uri="{28A0092B-C50C-407E-A947-70E740481C1C}">
+                          <a14:useLocalDpi xmlns:a14="http://schemas.microsoft.com/office/drawing/2010/main" val="0"/>
+                        </a:ext>
+                      </a:extLst>
+                    </a:blip>
+                    <a:srcRect/>
+                    <a:stretch>
+                      <a:fillRect/>
+                    </a:stretch>
+                  </pic:blipFill>
+                  <pic:spPr bwMode="auto">
+                    <a:xfrm>
+                      <a:off x="0" y="0"/>
+                      <a:ext cx="5270500" cy="1531602"/>
+                    </a:xfrm>
+                    <a:prstGeom prst="rect">
+                      <a:avLst/>
+                    </a:prstGeom>
+                    <a:noFill/>
+                    <a:ln>
+                      <a:noFill/>
+                    </a:ln>
+                  </pic:spPr>
+                </pic:pic>
+              </a:graphicData>
+            </a:graphic>
+          </wp:inline>
+        </w:drawing>
+      </w:r>
+    </w:p>
+    <w:p>
+      <w:pPr>
+        <w:rPr>
+          <w:rFonts w:hint="eastAsia"/>
+        </w:rPr>
+      </w:pPr>
+    </w:p>
+    <w:p>
+      <w:pPr>
+        <w:rPr>
+          <w:rFonts w:eastAsia="Times New Roman"/>
+        </w:rPr>
+      </w:pPr>
+      <w:r>
+        <w:rPr>
+          <w:rFonts w:ascii="宋体" w:eastAsia="宋体" w:hAnsi="宋体" w:hint="eastAsia"/>
+          <w:color w:val="333333"/>
+          <w:spacing w:val="8"/>
+          <w:sz w:val="26"/>
+          <w:szCs w:val="26"/>
+          <w:shd w:val="clear" w:color="auto" w:fill="FFFFFF"/>
+        </w:rPr>
+        <w:t>场内申赎与场外申赎相比，优势在于场内无需转托管，场外要转托管才能到场内，前前后后要多花2个交易日的时间，所以更为建议大家选择场内交易。</w:t>
+      </w:r>
+    </w:p>
+    <w:p/>
+    <w:p>
+      <w:pPr>
+        <w:rPr>
+          <w:rFonts w:eastAsia="Times New Roman"/>
+        </w:rPr>
+      </w:pPr>
+      <w:r>
+        <w:rPr>
+          <w:rFonts w:ascii="宋体" w:eastAsia="宋体" w:hAnsi="宋体" w:hint="eastAsia"/>
+          <w:color w:val="333333"/>
+          <w:spacing w:val="8"/>
+          <w:sz w:val="26"/>
+          <w:szCs w:val="26"/>
+          <w:shd w:val="clear" w:color="auto" w:fill="FFFFFF"/>
+        </w:rPr>
+        <w:t>不过场外的申购费率相对便宜一些，有需要的朋友可以考虑。</w:t>
+      </w:r>
+    </w:p>
+    <w:p/>
+    <w:p>
+      <w:pPr>
+        <w:pStyle w:val="a3"/>
+        <w:spacing w:before="0" w:beforeAutospacing="0" w:after="0" w:afterAutospacing="0"/>
+        <w:ind w:left="150" w:right="150"/>
+        <w:jc w:val="both"/>
+        <w:rPr>
+          <w:rFonts w:ascii="Arial" w:hAnsi="Arial" w:cs="Arial"/>
+          <w:color w:val="333333"/>
+          <w:spacing w:val="8"/>
+        </w:rPr>
+      </w:pPr>
+      <w:r>
+        <w:rPr>
+          <w:rStyle w:val="a4"/>
+          <w:rFonts w:ascii="宋体" w:eastAsia="宋体" w:hAnsi="宋体" w:cs="Arial" w:hint="eastAsia"/>
+          <w:color w:val="FF0000"/>
+          <w:spacing w:val="8"/>
+          <w:sz w:val="26"/>
+          <w:szCs w:val="26"/>
+        </w:rPr>
+        <w:t>两个市场、两种价格，也就赋予了LOF基金天生的套利空间，这也是我们能获取更多利润的源头。</w:t>
+      </w:r>
+    </w:p>
+    <w:p>
+      <w:pPr>
+        <w:pStyle w:val="a3"/>
+        <w:spacing w:before="0" w:beforeAutospacing="0" w:after="0" w:afterAutospacing="0"/>
+        <w:ind w:left="150" w:right="150"/>
+        <w:jc w:val="both"/>
+        <w:rPr>
+          <w:rFonts w:ascii="Arial" w:hAnsi="Arial" w:cs="Arial"/>
+          <w:color w:val="333333"/>
+          <w:spacing w:val="8"/>
+        </w:rPr>
+      </w:pPr>
+    </w:p>
+    <w:p>
+      <w:pPr>
+        <w:pStyle w:val="a3"/>
+        <w:spacing w:before="0" w:beforeAutospacing="0" w:after="0" w:afterAutospacing="0"/>
+        <w:ind w:left="150" w:right="150"/>
+        <w:jc w:val="both"/>
+        <w:rPr>
+          <w:rFonts w:ascii="宋体" w:eastAsia="宋体" w:hAnsi="宋体" w:cs="Arial" w:hint="eastAsia"/>
+          <w:color w:val="333333"/>
+          <w:spacing w:val="8"/>
+          <w:sz w:val="26"/>
+          <w:szCs w:val="26"/>
+        </w:rPr>
+      </w:pPr>
+      <w:r>
+        <w:rPr>
+          <w:rFonts w:ascii="宋体" w:eastAsia="宋体" w:hAnsi="宋体" w:cs="Arial" w:hint="eastAsia"/>
+          <w:color w:val="333333"/>
+          <w:spacing w:val="8"/>
+          <w:sz w:val="26"/>
+          <w:szCs w:val="26"/>
+        </w:rPr>
+        <w:t>简单来说，LOF基金的套利模式是低买高卖，当</w:t>
+      </w:r>
+      <w:r>
+        <w:rPr>
+          <w:rFonts w:ascii="宋体" w:eastAsia="宋体" w:hAnsi="宋体" w:cs="Arial" w:hint="eastAsia"/>
+          <w:color w:val="333333"/>
+          <w:spacing w:val="8"/>
+          <w:sz w:val="26"/>
+          <w:szCs w:val="26"/>
+        </w:rPr>
+        <w:t>：</w:t>
+      </w:r>
+    </w:p>
+    <w:p>
+      <w:pPr>
+        <w:pStyle w:val="a3"/>
+        <w:spacing w:before="0" w:beforeAutospacing="0" w:after="0" w:afterAutospacing="0"/>
+        <w:ind w:left="150" w:right="150"/>
+        <w:jc w:val="both"/>
+        <w:rPr>
+          <w:rStyle w:val="a4"/>
+          <w:rFonts w:ascii="宋体" w:eastAsia="宋体" w:hAnsi="宋体" w:cs="Arial"/>
+          <w:color w:val="333333"/>
+          <w:spacing w:val="8"/>
+          <w:sz w:val="26"/>
+          <w:szCs w:val="26"/>
+        </w:rPr>
+      </w:pPr>
+    </w:p>
+    <w:p>
+      <w:pPr>
+        <w:pStyle w:val="a3"/>
+        <w:spacing w:before="0" w:beforeAutospacing="0" w:after="0" w:afterAutospacing="0"/>
+        <w:ind w:left="150" w:right="150"/>
+        <w:jc w:val="both"/>
+        <w:rPr>
+          <w:rFonts w:ascii="Arial" w:hAnsi="Arial" w:cs="Arial"/>
+          <w:color w:val="333333"/>
+          <w:spacing w:val="8"/>
+        </w:rPr>
+      </w:pPr>
+      <w:r>
+        <w:rPr>
+          <w:rStyle w:val="a4"/>
+          <w:rFonts w:ascii="宋体" w:eastAsia="宋体" w:hAnsi="宋体" w:cs="Arial" w:hint="eastAsia"/>
+          <w:color w:val="333333"/>
+          <w:spacing w:val="8"/>
+          <w:sz w:val="26"/>
+          <w:szCs w:val="26"/>
+        </w:rPr>
+        <w:t>市价</w:t>
+      </w:r>
+      <w:r>
+        <w:rPr>
+          <w:rStyle w:val="a4"/>
+          <w:rFonts w:ascii="宋体" w:eastAsia="宋体" w:hAnsi="宋体" w:cs="Arial"/>
+          <w:color w:val="333333"/>
+          <w:spacing w:val="8"/>
+          <w:sz w:val="26"/>
+          <w:szCs w:val="26"/>
+        </w:rPr>
+        <w:t>（</w:t>
+      </w:r>
+      <w:r>
+        <w:rPr>
+          <w:rStyle w:val="a4"/>
+          <w:rFonts w:ascii="宋体" w:eastAsia="宋体" w:hAnsi="宋体" w:cs="Arial"/>
+          <w:color w:val="333333"/>
+          <w:spacing w:val="8"/>
+          <w:sz w:val="26"/>
+          <w:szCs w:val="26"/>
+        </w:rPr>
+        <w:t>零售</w:t>
+      </w:r>
+      <w:r>
+        <w:rPr>
+          <w:rStyle w:val="a4"/>
+          <w:rFonts w:ascii="宋体" w:eastAsia="宋体" w:hAnsi="宋体" w:cs="Arial"/>
+          <w:color w:val="333333"/>
+          <w:spacing w:val="8"/>
+          <w:sz w:val="26"/>
+          <w:szCs w:val="26"/>
+        </w:rPr>
+        <w:t>）</w:t>
+      </w:r>
+      <w:r>
+        <w:rPr>
+          <w:rStyle w:val="a4"/>
+          <w:rFonts w:ascii="宋体" w:eastAsia="宋体" w:hAnsi="宋体" w:cs="Arial" w:hint="eastAsia"/>
+          <w:color w:val="333333"/>
+          <w:spacing w:val="8"/>
+          <w:sz w:val="26"/>
+          <w:szCs w:val="26"/>
+        </w:rPr>
+        <w:t>-净值</w:t>
+      </w:r>
+      <w:r>
+        <w:rPr>
+          <w:rStyle w:val="a4"/>
+          <w:rFonts w:ascii="宋体" w:eastAsia="宋体" w:hAnsi="宋体" w:cs="Arial"/>
+          <w:color w:val="333333"/>
+          <w:spacing w:val="8"/>
+          <w:sz w:val="26"/>
+          <w:szCs w:val="26"/>
+        </w:rPr>
+        <w:t>（批发）</w:t>
+      </w:r>
+      <w:r>
+        <w:rPr>
+          <w:rStyle w:val="a4"/>
+          <w:rFonts w:ascii="宋体" w:eastAsia="宋体" w:hAnsi="宋体" w:cs="Arial" w:hint="eastAsia"/>
+          <w:color w:val="333333"/>
+          <w:spacing w:val="8"/>
+          <w:sz w:val="26"/>
+          <w:szCs w:val="26"/>
+        </w:rPr>
+        <w:t>-交易费用</w:t>
+      </w:r>
+      <w:r>
+        <w:rPr>
+          <w:rStyle w:val="a4"/>
+          <w:rFonts w:ascii="宋体" w:eastAsia="宋体" w:hAnsi="宋体" w:cs="Arial"/>
+          <w:color w:val="333333"/>
+          <w:spacing w:val="8"/>
+          <w:sz w:val="26"/>
+          <w:szCs w:val="26"/>
+        </w:rPr>
+        <w:t>（运费）</w:t>
+      </w:r>
+      <w:r>
+        <w:rPr>
+          <w:rStyle w:val="a4"/>
+          <w:rFonts w:ascii="宋体" w:eastAsia="宋体" w:hAnsi="宋体" w:cs="Arial" w:hint="eastAsia"/>
+          <w:color w:val="333333"/>
+          <w:spacing w:val="8"/>
+          <w:sz w:val="26"/>
+          <w:szCs w:val="26"/>
+        </w:rPr>
+        <w:t>&gt;0，可溢价套利</w:t>
+      </w:r>
+      <w:r>
+        <w:rPr>
+          <w:rFonts w:ascii="宋体" w:eastAsia="宋体" w:hAnsi="宋体" w:cs="Arial" w:hint="eastAsia"/>
+          <w:color w:val="333333"/>
+          <w:spacing w:val="8"/>
+          <w:sz w:val="26"/>
+          <w:szCs w:val="26"/>
+        </w:rPr>
+        <w:t>，套利操作：场内卖出</w:t>
+      </w:r>
+      <w:r>
+        <w:rPr>
+          <w:rFonts w:ascii="宋体" w:eastAsia="宋体" w:hAnsi="宋体" w:cs="Arial"/>
+          <w:color w:val="333333"/>
+          <w:spacing w:val="8"/>
+          <w:sz w:val="26"/>
+          <w:szCs w:val="26"/>
+        </w:rPr>
+        <w:t>（销售）</w:t>
+      </w:r>
+      <w:r>
+        <w:rPr>
+          <w:rFonts w:ascii="宋体" w:eastAsia="宋体" w:hAnsi="宋体" w:cs="Arial" w:hint="eastAsia"/>
+          <w:color w:val="333333"/>
+          <w:spacing w:val="8"/>
+          <w:sz w:val="26"/>
+          <w:szCs w:val="26"/>
+        </w:rPr>
+        <w:t>，场内申购</w:t>
+      </w:r>
+      <w:r>
+        <w:rPr>
+          <w:rFonts w:ascii="宋体" w:eastAsia="宋体" w:hAnsi="宋体" w:cs="Arial"/>
+          <w:color w:val="333333"/>
+          <w:spacing w:val="8"/>
+          <w:sz w:val="26"/>
+          <w:szCs w:val="26"/>
+        </w:rPr>
+        <w:t>（订货）</w:t>
+      </w:r>
+      <w:r>
+        <w:rPr>
+          <w:rFonts w:ascii="宋体" w:eastAsia="宋体" w:hAnsi="宋体" w:cs="Arial" w:hint="eastAsia"/>
+          <w:color w:val="333333"/>
+          <w:spacing w:val="8"/>
+          <w:sz w:val="26"/>
+          <w:szCs w:val="26"/>
+        </w:rPr>
+        <w:t>；</w:t>
+      </w:r>
+    </w:p>
+    <w:p>
+      <w:pPr>
+        <w:pStyle w:val="a3"/>
+        <w:spacing w:before="0" w:beforeAutospacing="0" w:after="0" w:afterAutospacing="0"/>
+        <w:ind w:left="150" w:right="150"/>
+        <w:jc w:val="both"/>
+        <w:rPr>
+          <w:rFonts w:ascii="Arial" w:hAnsi="Arial" w:cs="Arial"/>
+          <w:color w:val="333333"/>
+          <w:spacing w:val="8"/>
+        </w:rPr>
+      </w:pPr>
+    </w:p>
+    <w:p>
+      <w:pPr>
+        <w:pStyle w:val="a3"/>
+        <w:spacing w:before="0" w:beforeAutospacing="0" w:after="0" w:afterAutospacing="0"/>
+        <w:ind w:left="150" w:right="150"/>
+        <w:jc w:val="both"/>
+        <w:rPr>
+          <w:rFonts w:ascii="Arial" w:hAnsi="Arial" w:cs="Arial"/>
+          <w:color w:val="333333"/>
+          <w:spacing w:val="8"/>
+        </w:rPr>
+      </w:pPr>
+      <w:r>
+        <w:rPr>
+          <w:rStyle w:val="a4"/>
+          <w:rFonts w:ascii="宋体" w:eastAsia="宋体" w:hAnsi="宋体" w:cs="Arial" w:hint="eastAsia"/>
+          <w:color w:val="333333"/>
+          <w:spacing w:val="8"/>
+          <w:sz w:val="26"/>
+          <w:szCs w:val="26"/>
+        </w:rPr>
+        <w:t>净值</w:t>
+      </w:r>
+      <w:r>
+        <w:rPr>
+          <w:rStyle w:val="a4"/>
+          <w:rFonts w:ascii="宋体" w:eastAsia="宋体" w:hAnsi="宋体" w:cs="Arial"/>
+          <w:color w:val="333333"/>
+          <w:spacing w:val="8"/>
+          <w:sz w:val="26"/>
+          <w:szCs w:val="26"/>
+        </w:rPr>
+        <w:t>（批发）</w:t>
+      </w:r>
+      <w:r>
+        <w:rPr>
+          <w:rStyle w:val="a4"/>
+          <w:rFonts w:ascii="宋体" w:eastAsia="宋体" w:hAnsi="宋体" w:cs="Arial" w:hint="eastAsia"/>
+          <w:color w:val="333333"/>
+          <w:spacing w:val="8"/>
+          <w:sz w:val="26"/>
+          <w:szCs w:val="26"/>
+        </w:rPr>
+        <w:t>-市价</w:t>
+      </w:r>
+      <w:r>
+        <w:rPr>
+          <w:rStyle w:val="a4"/>
+          <w:rFonts w:ascii="宋体" w:eastAsia="宋体" w:hAnsi="宋体" w:cs="Arial"/>
+          <w:color w:val="333333"/>
+          <w:spacing w:val="8"/>
+          <w:sz w:val="26"/>
+          <w:szCs w:val="26"/>
+        </w:rPr>
+        <w:t>（零售）</w:t>
+      </w:r>
+      <w:r>
+        <w:rPr>
+          <w:rStyle w:val="a4"/>
+          <w:rFonts w:ascii="宋体" w:eastAsia="宋体" w:hAnsi="宋体" w:cs="Arial" w:hint="eastAsia"/>
+          <w:color w:val="333333"/>
+          <w:spacing w:val="8"/>
+          <w:sz w:val="26"/>
+          <w:szCs w:val="26"/>
+        </w:rPr>
+        <w:t>-交易费用</w:t>
+      </w:r>
+      <w:r>
+        <w:rPr>
+          <w:rStyle w:val="a4"/>
+          <w:rFonts w:ascii="宋体" w:eastAsia="宋体" w:hAnsi="宋体" w:cs="Arial"/>
+          <w:color w:val="333333"/>
+          <w:spacing w:val="8"/>
+          <w:sz w:val="26"/>
+          <w:szCs w:val="26"/>
+        </w:rPr>
+        <w:t>（运费）</w:t>
+      </w:r>
+      <w:r>
+        <w:rPr>
+          <w:rStyle w:val="a4"/>
+          <w:rFonts w:ascii="宋体" w:eastAsia="宋体" w:hAnsi="宋体" w:cs="Arial" w:hint="eastAsia"/>
+          <w:color w:val="333333"/>
+          <w:spacing w:val="8"/>
+          <w:sz w:val="26"/>
+          <w:szCs w:val="26"/>
+        </w:rPr>
+        <w:t>&gt;0，可折价套利</w:t>
+      </w:r>
+      <w:r>
+        <w:rPr>
+          <w:rFonts w:ascii="宋体" w:eastAsia="宋体" w:hAnsi="宋体" w:cs="Arial" w:hint="eastAsia"/>
+          <w:color w:val="333333"/>
+          <w:spacing w:val="8"/>
+          <w:sz w:val="26"/>
+          <w:szCs w:val="26"/>
+        </w:rPr>
+        <w:t>，套利操作：场内赎回</w:t>
+      </w:r>
+      <w:r>
+        <w:rPr>
+          <w:rFonts w:ascii="宋体" w:eastAsia="宋体" w:hAnsi="宋体" w:cs="Arial"/>
+          <w:color w:val="333333"/>
+          <w:spacing w:val="8"/>
+          <w:sz w:val="26"/>
+          <w:szCs w:val="26"/>
+        </w:rPr>
+        <w:t>（退货）</w:t>
+      </w:r>
+      <w:r>
+        <w:rPr>
+          <w:rFonts w:ascii="宋体" w:eastAsia="宋体" w:hAnsi="宋体" w:cs="Arial" w:hint="eastAsia"/>
+          <w:color w:val="333333"/>
+          <w:spacing w:val="8"/>
+          <w:sz w:val="26"/>
+          <w:szCs w:val="26"/>
+        </w:rPr>
+        <w:t>，场内买入</w:t>
+      </w:r>
+      <w:r>
+        <w:rPr>
+          <w:rFonts w:ascii="宋体" w:eastAsia="宋体" w:hAnsi="宋体" w:cs="Arial"/>
+          <w:color w:val="333333"/>
+          <w:spacing w:val="8"/>
+          <w:sz w:val="26"/>
+          <w:szCs w:val="26"/>
+        </w:rPr>
+        <w:t>（</w:t>
+      </w:r>
+      <w:r>
+        <w:rPr>
+          <w:rFonts w:ascii="宋体" w:eastAsia="宋体" w:hAnsi="宋体" w:cs="Arial" w:hint="eastAsia"/>
+          <w:color w:val="333333"/>
+          <w:spacing w:val="8"/>
+          <w:sz w:val="26"/>
+          <w:szCs w:val="26"/>
+        </w:rPr>
+        <w:t>回收</w:t>
+      </w:r>
+      <w:r>
+        <w:rPr>
+          <w:rFonts w:ascii="宋体" w:eastAsia="宋体" w:hAnsi="宋体" w:cs="Arial"/>
+          <w:color w:val="333333"/>
+          <w:spacing w:val="8"/>
+          <w:sz w:val="26"/>
+          <w:szCs w:val="26"/>
+        </w:rPr>
+        <w:t>）</w:t>
+      </w:r>
+      <w:r>
+        <w:rPr>
+          <w:rFonts w:ascii="宋体" w:eastAsia="宋体" w:hAnsi="宋体" w:cs="Arial" w:hint="eastAsia"/>
+          <w:color w:val="333333"/>
+          <w:spacing w:val="8"/>
+          <w:sz w:val="26"/>
+          <w:szCs w:val="26"/>
+        </w:rPr>
+        <w:t>。</w:t>
+      </w:r>
+    </w:p>
+    <w:p>
+      <w:pPr>
+        <w:pStyle w:val="a3"/>
+        <w:spacing w:before="0" w:beforeAutospacing="0" w:after="0" w:afterAutospacing="0"/>
+        <w:ind w:left="150" w:right="150"/>
+        <w:jc w:val="both"/>
+        <w:rPr>
+          <w:rFonts w:ascii="Arial" w:hAnsi="Arial" w:cs="Arial"/>
+          <w:color w:val="333333"/>
+          <w:spacing w:val="8"/>
+        </w:rPr>
+      </w:pPr>
+    </w:p>
+    <w:p>
+      <w:pPr>
+        <w:pStyle w:val="a3"/>
+        <w:spacing w:before="0" w:beforeAutospacing="0" w:after="0" w:afterAutospacing="0"/>
+        <w:ind w:left="150" w:right="150"/>
+        <w:jc w:val="both"/>
+        <w:rPr>
+          <w:rFonts w:ascii="Arial" w:hAnsi="Arial" w:cs="Arial"/>
+          <w:color w:val="333333"/>
+          <w:spacing w:val="8"/>
+        </w:rPr>
+      </w:pPr>
+      <w:r>
+        <w:rPr>
+          <w:rFonts w:ascii="宋体" w:eastAsia="宋体" w:hAnsi="宋体" w:cs="Arial" w:hint="eastAsia"/>
+          <w:color w:val="333333"/>
+          <w:spacing w:val="8"/>
+          <w:sz w:val="26"/>
+          <w:szCs w:val="26"/>
+        </w:rPr>
+        <w:t>而华宝油气有交易时间风险、汇率风险等，要预留更多的套利空间。</w:t>
+      </w:r>
+    </w:p>
+    <w:p>
+      <w:pPr>
+        <w:pStyle w:val="a3"/>
+        <w:spacing w:before="0" w:beforeAutospacing="0" w:after="0" w:afterAutospacing="0"/>
+        <w:ind w:left="150" w:right="150"/>
+        <w:jc w:val="both"/>
+        <w:rPr>
+          <w:rFonts w:ascii="Arial" w:hAnsi="Arial" w:cs="Arial"/>
+          <w:color w:val="333333"/>
+          <w:spacing w:val="8"/>
+        </w:rPr>
+      </w:pPr>
+    </w:p>
+    <w:p>
+      <w:pPr>
+        <w:pStyle w:val="a3"/>
+        <w:spacing w:before="0" w:beforeAutospacing="0" w:after="0" w:afterAutospacing="0"/>
+        <w:ind w:left="150" w:right="150"/>
+        <w:jc w:val="both"/>
+        <w:rPr>
+          <w:rFonts w:ascii="Helvetica Neue" w:hAnsi="Helvetica Neue"/>
+          <w:color w:val="333333"/>
+          <w:spacing w:val="8"/>
+        </w:rPr>
+      </w:pPr>
+      <w:r>
+        <w:rPr>
+          <w:rFonts w:ascii="宋体" w:eastAsia="宋体" w:hAnsi="宋体" w:hint="eastAsia"/>
+          <w:color w:val="333333"/>
+          <w:spacing w:val="8"/>
+          <w:sz w:val="26"/>
+          <w:szCs w:val="26"/>
+        </w:rPr>
+        <w:t>套利空间的设定有很多种，主要考虑折/溢价率和费率成本。</w:t>
+      </w:r>
+    </w:p>
+    <w:p>
+      <w:pPr>
+        <w:pStyle w:val="a3"/>
+        <w:spacing w:before="0" w:beforeAutospacing="0" w:after="0" w:afterAutospacing="0"/>
+        <w:ind w:left="150" w:right="150"/>
+        <w:jc w:val="both"/>
+        <w:rPr>
+          <w:rFonts w:ascii="Helvetica Neue" w:hAnsi="Helvetica Neue"/>
+          <w:color w:val="333333"/>
+          <w:spacing w:val="8"/>
+        </w:rPr>
+      </w:pPr>
+    </w:p>
+    <w:p>
+      <w:pPr>
+        <w:pStyle w:val="a3"/>
+        <w:spacing w:before="0" w:beforeAutospacing="0" w:after="0" w:afterAutospacing="0"/>
+        <w:ind w:left="150" w:right="150"/>
+        <w:jc w:val="both"/>
+        <w:rPr>
+          <w:rFonts w:ascii="Helvetica Neue" w:hAnsi="Helvetica Neue"/>
+          <w:color w:val="333333"/>
+          <w:spacing w:val="8"/>
+        </w:rPr>
+      </w:pPr>
+      <w:r>
+        <w:rPr>
+          <w:rFonts w:ascii="宋体" w:eastAsia="宋体" w:hAnsi="宋体" w:hint="eastAsia"/>
+          <w:color w:val="333333"/>
+          <w:spacing w:val="8"/>
+          <w:sz w:val="26"/>
+          <w:szCs w:val="26"/>
+        </w:rPr>
+        <w:t>首先看折/溢价率——</w:t>
+      </w:r>
+    </w:p>
+    <w:p>
+      <w:pPr>
+        <w:pStyle w:val="a3"/>
+        <w:spacing w:before="0" w:beforeAutospacing="0" w:after="0" w:afterAutospacing="0"/>
+        <w:ind w:left="150" w:right="150"/>
+        <w:jc w:val="both"/>
+        <w:rPr>
+          <w:rFonts w:ascii="Helvetica Neue" w:hAnsi="Helvetica Neue"/>
+          <w:color w:val="333333"/>
+          <w:spacing w:val="8"/>
+        </w:rPr>
+      </w:pPr>
+    </w:p>
+    <w:p>
+      <w:pPr>
+        <w:pStyle w:val="a3"/>
+        <w:spacing w:before="0" w:beforeAutospacing="0" w:after="0" w:afterAutospacing="0"/>
+        <w:ind w:left="150" w:right="150"/>
+        <w:jc w:val="both"/>
+        <w:rPr>
+          <w:rFonts w:ascii="Helvetica Neue" w:hAnsi="Helvetica Neue"/>
+          <w:color w:val="333333"/>
+          <w:spacing w:val="8"/>
+        </w:rPr>
+      </w:pPr>
+      <w:r>
+        <w:rPr>
+          <w:rStyle w:val="a4"/>
+          <w:rFonts w:ascii="宋体" w:eastAsia="宋体" w:hAnsi="宋体" w:hint="eastAsia"/>
+          <w:color w:val="333333"/>
+          <w:spacing w:val="8"/>
+          <w:sz w:val="26"/>
+          <w:szCs w:val="26"/>
+        </w:rPr>
+        <w:t>折溢价率=（价格</w:t>
+      </w:r>
+      <w:r>
+        <w:rPr>
+          <w:rStyle w:val="a4"/>
+          <w:rFonts w:ascii="宋体" w:eastAsia="宋体" w:hAnsi="宋体"/>
+          <w:color w:val="333333"/>
+          <w:spacing w:val="8"/>
+          <w:sz w:val="26"/>
+          <w:szCs w:val="26"/>
+        </w:rPr>
+        <w:t>（零售）</w:t>
+      </w:r>
+      <w:r>
+        <w:rPr>
+          <w:rStyle w:val="a4"/>
+          <w:rFonts w:ascii="宋体" w:eastAsia="宋体" w:hAnsi="宋体" w:hint="eastAsia"/>
+          <w:color w:val="333333"/>
+          <w:spacing w:val="8"/>
+          <w:sz w:val="26"/>
+          <w:szCs w:val="26"/>
+        </w:rPr>
+        <w:t>-净值</w:t>
+      </w:r>
+      <w:r>
+        <w:rPr>
+          <w:rStyle w:val="a4"/>
+          <w:rFonts w:ascii="宋体" w:eastAsia="宋体" w:hAnsi="宋体"/>
+          <w:color w:val="333333"/>
+          <w:spacing w:val="8"/>
+          <w:sz w:val="26"/>
+          <w:szCs w:val="26"/>
+        </w:rPr>
+        <w:t>（批发）</w:t>
+      </w:r>
+      <w:r>
+        <w:rPr>
+          <w:rStyle w:val="a4"/>
+          <w:rFonts w:ascii="宋体" w:eastAsia="宋体" w:hAnsi="宋体" w:hint="eastAsia"/>
+          <w:color w:val="333333"/>
+          <w:spacing w:val="8"/>
+          <w:sz w:val="26"/>
+          <w:szCs w:val="26"/>
+        </w:rPr>
+        <w:t>）÷净值</w:t>
+      </w:r>
+      <w:r>
+        <w:rPr>
+          <w:rStyle w:val="a4"/>
+          <w:rFonts w:ascii="宋体" w:eastAsia="宋体" w:hAnsi="宋体"/>
+          <w:color w:val="333333"/>
+          <w:spacing w:val="8"/>
+          <w:sz w:val="26"/>
+          <w:szCs w:val="26"/>
+        </w:rPr>
+        <w:t>（批发）</w:t>
+      </w:r>
+      <w:r>
+        <w:rPr>
+          <w:rStyle w:val="a4"/>
+          <w:rFonts w:ascii="宋体" w:eastAsia="宋体" w:hAnsi="宋体" w:hint="eastAsia"/>
+          <w:color w:val="333333"/>
+          <w:spacing w:val="8"/>
+          <w:sz w:val="26"/>
+          <w:szCs w:val="26"/>
+        </w:rPr>
+        <w:t>×100%</w:t>
+      </w:r>
+    </w:p>
+    <w:p>
+      <w:pPr>
+        <w:pStyle w:val="a3"/>
+        <w:spacing w:before="0" w:beforeAutospacing="0" w:after="0" w:afterAutospacing="0"/>
+        <w:ind w:left="150" w:right="150"/>
+        <w:jc w:val="both"/>
+        <w:rPr>
+          <w:rFonts w:ascii="Arial" w:hAnsi="Arial" w:cs="Arial"/>
+          <w:color w:val="333333"/>
+          <w:spacing w:val="8"/>
+        </w:rPr>
+      </w:pPr>
+    </w:p>
+    <w:p>
+      <w:pPr>
+        <w:pStyle w:val="a3"/>
+        <w:spacing w:before="0" w:beforeAutospacing="0" w:after="0" w:afterAutospacing="0"/>
+        <w:ind w:left="150" w:right="150"/>
+        <w:jc w:val="both"/>
+        <w:rPr>
+          <w:rFonts w:ascii="Arial" w:hAnsi="Arial" w:cs="Arial"/>
+          <w:color w:val="333333"/>
+          <w:spacing w:val="8"/>
+        </w:rPr>
+      </w:pPr>
+      <w:r>
+        <w:rPr>
+          <w:rFonts w:ascii="Helvetica" w:hAnsi="Helvetica" w:cs="Helvetica"/>
+          <w:noProof/>
+        </w:rPr>
+        <w:drawing>
+          <wp:inline distT="0" distB="0" distL="0" distR="0" wp14:anchorId="097124FD" wp14:editId="181063C2">
+            <wp:extent cx="5270500" cy="439208"/>
+            <wp:effectExtent l="0" t="0" r="0" b="0"/>
+            <wp:docPr id="2" name="图片 2"/>
+            <wp:cNvGraphicFramePr>
+              <a:graphicFrameLocks xmlns:a="http://schemas.openxmlformats.org/drawingml/2006/main" noChangeAspect="1"/>
+            </wp:cNvGraphicFramePr>
+            <a:graphic xmlns:a="http://schemas.openxmlformats.org/drawingml/2006/main">
+              <a:graphicData uri="http://schemas.openxmlformats.org/drawingml/2006/picture">
+                <pic:pic xmlns:pic="http://schemas.openxmlformats.org/drawingml/2006/picture">
+                  <pic:nvPicPr>
+                    <pic:cNvPr id="0" name="Picture 3"/>
+                    <pic:cNvPicPr>
+                      <a:picLocks noChangeAspect="1" noChangeArrowheads="1"/>
+                    </pic:cNvPicPr>
+                  </pic:nvPicPr>
+                  <pic:blipFill>
+                    <a:blip r:embed="rId5">
+                      <a:extLst>
+                        <a:ext uri="{28A0092B-C50C-407E-A947-70E740481C1C}">
+                          <a14:useLocalDpi xmlns:a14="http://schemas.microsoft.com/office/drawing/2010/main" val="0"/>
+                        </a:ext>
+                      </a:extLst>
+                    </a:blip>
+                    <a:srcRect/>
+                    <a:stretch>
+                      <a:fillRect/>
+                    </a:stretch>
+                  </pic:blipFill>
+                  <pic:spPr bwMode="auto">
+                    <a:xfrm>
+                      <a:off x="0" y="0"/>
+                      <a:ext cx="5270500" cy="439208"/>
+                    </a:xfrm>
+                    <a:prstGeom prst="rect">
+                      <a:avLst/>
+                    </a:prstGeom>
+                    <a:noFill/>
+                    <a:ln>
+                      <a:noFill/>
+                    </a:ln>
+                  </pic:spPr>
+                </pic:pic>
+              </a:graphicData>
+            </a:graphic>
+          </wp:inline>
+        </w:drawing>
+      </w:r>
+    </w:p>
+    <w:p>
+      <w:pPr>
+        <w:pStyle w:val="a3"/>
+        <w:spacing w:before="0" w:beforeAutospacing="0" w:after="0" w:afterAutospacing="0"/>
+        <w:ind w:left="150" w:right="150"/>
+        <w:jc w:val="both"/>
+        <w:rPr>
+          <w:rFonts w:ascii="Arial" w:hAnsi="Arial" w:cs="Arial" w:hint="eastAsia"/>
+          <w:color w:val="333333"/>
+          <w:spacing w:val="8"/>
+        </w:rPr>
+      </w:pPr>
+    </w:p>
+    <w:p>
+      <w:pPr>
+        <w:pStyle w:val="a3"/>
+        <w:spacing w:before="0" w:beforeAutospacing="0" w:after="0" w:afterAutospacing="0"/>
+        <w:ind w:left="150" w:right="150"/>
+        <w:jc w:val="both"/>
+        <w:rPr>
+          <w:rFonts w:ascii="Helvetica Neue" w:hAnsi="Helvetica Neue"/>
+          <w:color w:val="333333"/>
+          <w:spacing w:val="8"/>
+        </w:rPr>
+      </w:pPr>
+      <w:r>
+        <w:rPr>
+          <w:rFonts w:ascii="宋体" w:eastAsia="宋体" w:hAnsi="宋体" w:hint="eastAsia"/>
+          <w:color w:val="333333"/>
+          <w:spacing w:val="8"/>
+          <w:sz w:val="26"/>
+          <w:szCs w:val="26"/>
+        </w:rPr>
+        <w:t>接着看费率——</w:t>
+      </w:r>
+    </w:p>
+    <w:p>
+      <w:pPr>
+        <w:pStyle w:val="a3"/>
+        <w:spacing w:before="0" w:beforeAutospacing="0" w:after="0" w:afterAutospacing="0"/>
+        <w:ind w:left="150" w:right="150"/>
+        <w:jc w:val="both"/>
+        <w:rPr>
+          <w:rFonts w:ascii="Helvetica Neue" w:hAnsi="Helvetica Neue"/>
+          <w:color w:val="333333"/>
+          <w:spacing w:val="8"/>
+        </w:rPr>
+      </w:pPr>
+    </w:p>
+    <w:p>
+      <w:pPr>
+        <w:pStyle w:val="a3"/>
+        <w:spacing w:before="0" w:beforeAutospacing="0" w:after="0" w:afterAutospacing="0"/>
+        <w:ind w:left="150" w:right="150"/>
+        <w:jc w:val="both"/>
+        <w:rPr>
+          <w:rFonts w:ascii="Helvetica Neue" w:hAnsi="Helvetica Neue"/>
+          <w:color w:val="333333"/>
+          <w:spacing w:val="8"/>
+        </w:rPr>
+      </w:pPr>
+      <w:r>
+        <w:rPr>
+          <w:rFonts w:ascii="宋体" w:eastAsia="宋体" w:hAnsi="宋体" w:hint="eastAsia"/>
+          <w:color w:val="333333"/>
+          <w:spacing w:val="8"/>
+          <w:sz w:val="26"/>
+          <w:szCs w:val="26"/>
+        </w:rPr>
+        <w:t>华宝油气本身场内申购&lt;50万费率为1.50%。而由于华宝油气和华宝证券是同一家公司旗下的，用华宝证券场内申购的话费率可打1折，也就是0.15%。</w:t>
+      </w:r>
+    </w:p>
+    <w:p>
+      <w:pPr>
+        <w:pStyle w:val="a3"/>
+        <w:spacing w:before="0" w:beforeAutospacing="0" w:after="0" w:afterAutospacing="0"/>
+        <w:ind w:left="150" w:right="150"/>
+        <w:jc w:val="both"/>
+        <w:rPr>
+          <w:rFonts w:ascii="Arial" w:hAnsi="Arial" w:cs="Arial"/>
+          <w:color w:val="333333"/>
+          <w:spacing w:val="8"/>
+        </w:rPr>
+      </w:pPr>
+    </w:p>
+    <w:p>
+      <w:pPr>
+        <w:rPr>
+          <w:rFonts w:eastAsia="Times New Roman"/>
+        </w:rPr>
+      </w:pPr>
+      <w:r>
+        <w:rPr>
+          <w:rFonts w:ascii="宋体" w:eastAsia="宋体" w:hAnsi="宋体" w:hint="eastAsia"/>
+          <w:color w:val="333333"/>
+          <w:spacing w:val="8"/>
+          <w:sz w:val="26"/>
+          <w:szCs w:val="26"/>
+          <w:shd w:val="clear" w:color="auto" w:fill="FFFFFF"/>
+        </w:rPr>
+        <w:t>还有赎回费率、买卖佣金等，多多整理如下：</w:t>
+      </w:r>
+    </w:p>
+    <w:p>
+      <w:pPr>
+        <w:pStyle w:val="a3"/>
+        <w:spacing w:before="0" w:beforeAutospacing="0" w:after="0" w:afterAutospacing="0"/>
+        <w:ind w:left="150" w:right="150"/>
+        <w:jc w:val="both"/>
+        <w:rPr>
+          <w:rFonts w:ascii="Arial" w:hAnsi="Arial" w:cs="Arial"/>
+          <w:color w:val="333333"/>
+          <w:spacing w:val="8"/>
+        </w:rPr>
+      </w:pPr>
+      <w:r>
+        <w:rPr>
+          <w:rFonts w:ascii="Helvetica" w:hAnsi="Helvetica" w:cs="Helvetica"/>
+          <w:noProof/>
+        </w:rPr>
+        <w:drawing>
+          <wp:inline distT="0" distB="0" distL="0" distR="0" wp14:anchorId="07F8EA3A" wp14:editId="35645662">
+            <wp:extent cx="5270500" cy="8135141"/>
+            <wp:effectExtent l="0" t="0" r="0" b="0"/>
+            <wp:docPr id="3" name="图片 3"/>
+            <wp:cNvGraphicFramePr>
+              <a:graphicFrameLocks xmlns:a="http://schemas.openxmlformats.org/drawingml/2006/main" noChangeAspect="1"/>
+            </wp:cNvGraphicFramePr>
+            <a:graphic xmlns:a="http://schemas.openxmlformats.org/drawingml/2006/main">
+              <a:graphicData uri="http://schemas.openxmlformats.org/drawingml/2006/picture">
+                <pic:pic xmlns:pic="http://schemas.openxmlformats.org/drawingml/2006/picture">
+                  <pic:nvPicPr>
+                    <pic:cNvPr id="0" name="Picture 5"/>
+                    <pic:cNvPicPr>
+                      <a:picLocks noChangeAspect="1" noChangeArrowheads="1"/>
+                    </pic:cNvPicPr>
+                  </pic:nvPicPr>
+                  <pic:blipFill>
+                    <a:blip r:embed="rId6">
+                      <a:extLst>
+                        <a:ext uri="{28A0092B-C50C-407E-A947-70E740481C1C}">
+                          <a14:useLocalDpi xmlns:a14="http://schemas.microsoft.com/office/drawing/2010/main" val="0"/>
+                        </a:ext>
+                      </a:extLst>
+                    </a:blip>
+                    <a:srcRect/>
+                    <a:stretch>
+                      <a:fillRect/>
+                    </a:stretch>
+                  </pic:blipFill>
+                  <pic:spPr bwMode="auto">
+                    <a:xfrm>
+                      <a:off x="0" y="0"/>
+                      <a:ext cx="5270500" cy="8135141"/>
+                    </a:xfrm>
+                    <a:prstGeom prst="rect">
+                      <a:avLst/>
+                    </a:prstGeom>
+                    <a:noFill/>
+                    <a:ln>
+                      <a:noFill/>
+                    </a:ln>
+                  </pic:spPr>
+                </pic:pic>
+              </a:graphicData>
+            </a:graphic>
+          </wp:inline>
+        </w:drawing>
+      </w:r>
+    </w:p>
+    <w:p>
+      <w:pPr>
+        <w:pStyle w:val="a3"/>
+        <w:spacing w:before="0" w:beforeAutospacing="0" w:after="0" w:afterAutospacing="0"/>
+        <w:ind w:left="150" w:right="150"/>
+        <w:jc w:val="both"/>
+        <w:rPr>
+          <w:rFonts w:ascii="Arial" w:hAnsi="Arial" w:cs="Arial"/>
+          <w:color w:val="333333"/>
+          <w:spacing w:val="8"/>
+        </w:rPr>
+      </w:pPr>
+    </w:p>
+    <w:p>
+      <w:pPr>
+        <w:pStyle w:val="a3"/>
+        <w:spacing w:before="0" w:beforeAutospacing="0" w:after="0" w:afterAutospacing="0"/>
+        <w:ind w:left="150" w:right="150"/>
+        <w:jc w:val="both"/>
+        <w:rPr>
+          <w:rFonts w:ascii="Helvetica Neue" w:hAnsi="Helvetica Neue"/>
+          <w:color w:val="333333"/>
+          <w:spacing w:val="8"/>
+        </w:rPr>
+      </w:pPr>
+      <w:r>
+        <w:rPr>
+          <w:rFonts w:ascii="宋体" w:eastAsia="宋体" w:hAnsi="宋体" w:hint="eastAsia"/>
+          <w:color w:val="333333"/>
+          <w:spacing w:val="8"/>
+          <w:sz w:val="26"/>
+          <w:szCs w:val="26"/>
+        </w:rPr>
+        <w:t>一般的LOF基金套利最低要求：折/溢价率-费率≥0，但华宝油气不一般。</w:t>
+      </w:r>
+    </w:p>
+    <w:p>
+      <w:pPr>
+        <w:pStyle w:val="a3"/>
+        <w:spacing w:before="0" w:beforeAutospacing="0" w:after="0" w:afterAutospacing="0"/>
+        <w:ind w:left="150" w:right="150"/>
+        <w:jc w:val="both"/>
+        <w:rPr>
+          <w:rFonts w:ascii="Helvetica Neue" w:hAnsi="Helvetica Neue"/>
+          <w:color w:val="333333"/>
+          <w:spacing w:val="8"/>
+        </w:rPr>
+      </w:pPr>
+    </w:p>
+    <w:p>
+      <w:pPr>
+        <w:pStyle w:val="a3"/>
+        <w:spacing w:before="0" w:beforeAutospacing="0" w:after="0" w:afterAutospacing="0"/>
+        <w:ind w:left="150" w:right="150"/>
+        <w:jc w:val="both"/>
+        <w:rPr>
+          <w:rFonts w:ascii="Helvetica Neue" w:hAnsi="Helvetica Neue"/>
+          <w:color w:val="333333"/>
+          <w:spacing w:val="8"/>
+        </w:rPr>
+      </w:pPr>
+      <w:r>
+        <w:rPr>
+          <w:rFonts w:ascii="宋体" w:eastAsia="宋体" w:hAnsi="宋体" w:hint="eastAsia"/>
+          <w:color w:val="333333"/>
+          <w:spacing w:val="8"/>
+          <w:sz w:val="26"/>
+          <w:szCs w:val="26"/>
+        </w:rPr>
+        <w:t>在以上两个因素的基础上，还要综合考虑纳斯达克100指数、原油涨跌幅、大环境等因素，还有隔夜涨跌幅问题。</w:t>
+      </w:r>
+    </w:p>
+    <w:p>
+      <w:pPr>
+        <w:pStyle w:val="a3"/>
+        <w:spacing w:before="0" w:beforeAutospacing="0" w:after="0" w:afterAutospacing="0"/>
+        <w:ind w:left="150" w:right="150"/>
+        <w:jc w:val="both"/>
+        <w:rPr>
+          <w:rFonts w:ascii="Helvetica Neue" w:hAnsi="Helvetica Neue"/>
+          <w:color w:val="333333"/>
+          <w:spacing w:val="8"/>
+        </w:rPr>
+      </w:pPr>
+      <w:r>
+        <w:rPr>
+          <w:rStyle w:val="a4"/>
+          <w:rFonts w:ascii="宋体" w:eastAsia="宋体" w:hAnsi="宋体" w:hint="eastAsia"/>
+          <w:color w:val="333333"/>
+          <w:spacing w:val="8"/>
+          <w:sz w:val="26"/>
+          <w:szCs w:val="26"/>
+        </w:rPr>
+        <w:t>所以</w:t>
+      </w:r>
+      <w:r>
+        <w:rPr>
+          <w:rStyle w:val="a4"/>
+          <w:rFonts w:ascii="宋体" w:eastAsia="宋体" w:hAnsi="宋体" w:hint="eastAsia"/>
+          <w:color w:val="FF0000"/>
+          <w:spacing w:val="8"/>
+          <w:sz w:val="26"/>
+          <w:szCs w:val="26"/>
+        </w:rPr>
+        <w:t>保守起见，建议：折/溢价率≥1.50%时才进行套利。</w:t>
+      </w:r>
+    </w:p>
+    <w:p>
+      <w:pPr>
+        <w:pStyle w:val="a3"/>
+        <w:spacing w:before="0" w:beforeAutospacing="0" w:after="0" w:afterAutospacing="0"/>
+        <w:ind w:left="150" w:right="150"/>
+        <w:jc w:val="both"/>
+        <w:rPr>
+          <w:rFonts w:ascii="Arial" w:hAnsi="Arial" w:cs="Arial"/>
+          <w:color w:val="333333"/>
+          <w:spacing w:val="8"/>
+        </w:rPr>
+      </w:pPr>
+    </w:p>
+    <w:p>
+      <w:pPr>
+        <w:pStyle w:val="a3"/>
+        <w:spacing w:before="0" w:beforeAutospacing="0" w:after="0" w:afterAutospacing="0"/>
+        <w:ind w:left="150" w:right="150"/>
+        <w:jc w:val="both"/>
+        <w:rPr>
+          <w:rFonts w:ascii="Helvetica Neue" w:hAnsi="Helvetica Neue"/>
+          <w:color w:val="333333"/>
+          <w:spacing w:val="8"/>
+        </w:rPr>
+      </w:pPr>
+      <w:r>
+        <w:rPr>
+          <w:rFonts w:ascii="宋体" w:eastAsia="宋体" w:hAnsi="宋体" w:hint="eastAsia"/>
+          <w:color w:val="333333"/>
+          <w:spacing w:val="8"/>
+          <w:sz w:val="26"/>
+          <w:szCs w:val="26"/>
+        </w:rPr>
+        <w:t>具体套利操作——</w:t>
+      </w:r>
+    </w:p>
+    <w:p>
+      <w:pPr>
+        <w:pStyle w:val="a3"/>
+        <w:spacing w:before="0" w:beforeAutospacing="0" w:after="0" w:afterAutospacing="0"/>
+        <w:ind w:left="150" w:right="150"/>
+        <w:jc w:val="both"/>
+        <w:rPr>
+          <w:rFonts w:ascii="Helvetica Neue" w:hAnsi="Helvetica Neue"/>
+          <w:color w:val="333333"/>
+          <w:spacing w:val="8"/>
+        </w:rPr>
+      </w:pPr>
+    </w:p>
+    <w:p>
+      <w:pPr>
+        <w:pStyle w:val="a3"/>
+        <w:spacing w:before="0" w:beforeAutospacing="0" w:after="0" w:afterAutospacing="0"/>
+        <w:ind w:left="150" w:right="150"/>
+        <w:rPr>
+          <w:rFonts w:ascii="Helvetica Neue" w:hAnsi="Helvetica Neue"/>
+          <w:color w:val="333333"/>
+          <w:spacing w:val="8"/>
+        </w:rPr>
+      </w:pPr>
+      <w:r>
+        <w:rPr>
+          <w:rStyle w:val="a4"/>
+          <w:rFonts w:ascii="宋体" w:eastAsia="宋体" w:hAnsi="宋体" w:hint="eastAsia"/>
+          <w:color w:val="FF0000"/>
+          <w:spacing w:val="8"/>
+          <w:sz w:val="26"/>
+          <w:szCs w:val="26"/>
+        </w:rPr>
+        <w:t>①溢价套利</w:t>
+      </w:r>
+      <w:r>
+        <w:rPr>
+          <w:rStyle w:val="a4"/>
+          <w:rFonts w:ascii="宋体" w:eastAsia="宋体" w:hAnsi="宋体" w:hint="eastAsia"/>
+          <w:color w:val="333333"/>
+          <w:spacing w:val="8"/>
+          <w:sz w:val="26"/>
+          <w:szCs w:val="26"/>
+        </w:rPr>
+        <w:t>：溢价率≥1.5%</w:t>
+      </w:r>
+    </w:p>
+    <w:p>
+      <w:pPr>
+        <w:pStyle w:val="a3"/>
+        <w:spacing w:before="0" w:beforeAutospacing="0" w:after="0" w:afterAutospacing="0"/>
+        <w:ind w:left="150" w:right="150"/>
+        <w:rPr>
+          <w:rFonts w:ascii="Helvetica Neue" w:hAnsi="Helvetica Neue"/>
+          <w:color w:val="333333"/>
+          <w:spacing w:val="8"/>
+        </w:rPr>
+      </w:pPr>
+    </w:p>
+    <w:p>
+      <w:pPr>
+        <w:pStyle w:val="a3"/>
+        <w:spacing w:before="0" w:beforeAutospacing="0" w:after="0" w:afterAutospacing="0"/>
+        <w:ind w:left="150" w:right="150"/>
+        <w:rPr>
+          <w:rFonts w:ascii="Helvetica Neue" w:hAnsi="Helvetica Neue"/>
+          <w:color w:val="333333"/>
+          <w:spacing w:val="8"/>
+        </w:rPr>
+      </w:pPr>
+      <w:r>
+        <w:rPr>
+          <w:rStyle w:val="a4"/>
+          <w:rFonts w:ascii="宋体" w:eastAsia="宋体" w:hAnsi="宋体" w:hint="eastAsia"/>
+          <w:color w:val="FFC000"/>
+          <w:spacing w:val="8"/>
+          <w:sz w:val="26"/>
+          <w:szCs w:val="26"/>
+        </w:rPr>
+        <w:t>T日：</w:t>
+      </w:r>
+      <w:r>
+        <w:rPr>
+          <w:rFonts w:ascii="宋体" w:eastAsia="宋体" w:hAnsi="宋体" w:hint="eastAsia"/>
+          <w:color w:val="333333"/>
+          <w:spacing w:val="8"/>
+          <w:sz w:val="26"/>
+          <w:szCs w:val="26"/>
+        </w:rPr>
+        <w:t>15:00前打开股票APP →“交易”→“场内基金”→“场内申购”→输入代码（162411）和金额确认申购；</w:t>
+      </w:r>
+    </w:p>
+    <w:p>
+      <w:pPr>
+        <w:pStyle w:val="a3"/>
+        <w:spacing w:before="0" w:beforeAutospacing="0" w:after="0" w:afterAutospacing="0"/>
+        <w:ind w:left="150" w:right="150"/>
+        <w:rPr>
+          <w:rFonts w:ascii="Helvetica Neue" w:hAnsi="Helvetica Neue"/>
+          <w:color w:val="333333"/>
+          <w:spacing w:val="8"/>
+        </w:rPr>
+      </w:pPr>
+    </w:p>
+    <w:p>
+      <w:pPr>
+        <w:pStyle w:val="a3"/>
+        <w:spacing w:before="0" w:beforeAutospacing="0" w:after="0" w:afterAutospacing="0"/>
+        <w:ind w:left="150" w:right="150"/>
+        <w:rPr>
+          <w:rFonts w:ascii="Helvetica Neue" w:hAnsi="Helvetica Neue"/>
+          <w:color w:val="333333"/>
+          <w:spacing w:val="8"/>
+        </w:rPr>
+      </w:pPr>
+      <w:r>
+        <w:rPr>
+          <w:rStyle w:val="a4"/>
+          <w:rFonts w:ascii="宋体" w:eastAsia="宋体" w:hAnsi="宋体" w:hint="eastAsia"/>
+          <w:color w:val="FFC000"/>
+          <w:spacing w:val="8"/>
+          <w:sz w:val="26"/>
+          <w:szCs w:val="26"/>
+        </w:rPr>
+        <w:t>T+1日：</w:t>
+      </w:r>
+      <w:r>
+        <w:rPr>
+          <w:rFonts w:ascii="宋体" w:eastAsia="宋体" w:hAnsi="宋体" w:hint="eastAsia"/>
+          <w:color w:val="333333"/>
+          <w:spacing w:val="8"/>
+          <w:sz w:val="26"/>
+          <w:szCs w:val="26"/>
+        </w:rPr>
+        <w:t>开盘把手上原有的华宝油气份额卖出，尽量把金额与T日申购的金额对应；</w:t>
+      </w:r>
+    </w:p>
+    <w:p>
+      <w:pPr>
+        <w:pStyle w:val="a3"/>
+        <w:spacing w:before="0" w:beforeAutospacing="0" w:after="0" w:afterAutospacing="0"/>
+        <w:ind w:left="150" w:right="150"/>
+        <w:rPr>
+          <w:rFonts w:ascii="Helvetica Neue" w:hAnsi="Helvetica Neue"/>
+          <w:color w:val="333333"/>
+          <w:spacing w:val="8"/>
+        </w:rPr>
+      </w:pPr>
+    </w:p>
+    <w:p>
+      <w:pPr>
+        <w:pStyle w:val="a3"/>
+        <w:spacing w:before="0" w:beforeAutospacing="0" w:after="0" w:afterAutospacing="0"/>
+        <w:ind w:left="150" w:right="150"/>
+        <w:rPr>
+          <w:rFonts w:ascii="Helvetica Neue" w:hAnsi="Helvetica Neue"/>
+          <w:color w:val="333333"/>
+          <w:spacing w:val="8"/>
+        </w:rPr>
+      </w:pPr>
+      <w:r>
+        <w:rPr>
+          <w:rStyle w:val="a4"/>
+          <w:rFonts w:ascii="宋体" w:eastAsia="宋体" w:hAnsi="宋体" w:hint="eastAsia"/>
+          <w:color w:val="FFC000"/>
+          <w:spacing w:val="8"/>
+          <w:sz w:val="26"/>
+          <w:szCs w:val="26"/>
+        </w:rPr>
+        <w:t>T+2日：</w:t>
+      </w:r>
+      <w:r>
+        <w:rPr>
+          <w:rFonts w:ascii="宋体" w:eastAsia="宋体" w:hAnsi="宋体" w:hint="eastAsia"/>
+          <w:color w:val="333333"/>
+          <w:spacing w:val="8"/>
+          <w:sz w:val="26"/>
+          <w:szCs w:val="26"/>
+        </w:rPr>
+        <w:t>申购份额确认。当T+1日卖出价格&gt;套利T日申购的净值时（要T+2日才公布）+交易成本，套利成功。</w:t>
+      </w:r>
+    </w:p>
+    <w:p>
+      <w:pPr>
+        <w:pStyle w:val="a3"/>
+        <w:spacing w:before="0" w:beforeAutospacing="0" w:after="0" w:afterAutospacing="0"/>
+        <w:ind w:left="150" w:right="150"/>
+        <w:rPr>
+          <w:rFonts w:ascii="Helvetica Neue" w:hAnsi="Helvetica Neue"/>
+          <w:color w:val="333333"/>
+          <w:spacing w:val="8"/>
+        </w:rPr>
+      </w:pPr>
+    </w:p>
+    <w:p>
+      <w:pPr>
+        <w:pStyle w:val="a3"/>
+        <w:spacing w:before="0" w:beforeAutospacing="0" w:after="0" w:afterAutospacing="0"/>
+        <w:ind w:left="150" w:right="150"/>
+        <w:rPr>
+          <w:rFonts w:ascii="Helvetica Neue" w:hAnsi="Helvetica Neue"/>
+          <w:color w:val="333333"/>
+          <w:spacing w:val="8"/>
+        </w:rPr>
+      </w:pPr>
+      <w:r>
+        <w:rPr>
+          <w:rStyle w:val="a4"/>
+          <w:rFonts w:ascii="宋体" w:eastAsia="宋体" w:hAnsi="宋体" w:hint="eastAsia"/>
+          <w:color w:val="FFC000"/>
+          <w:spacing w:val="8"/>
+          <w:sz w:val="26"/>
+          <w:szCs w:val="26"/>
+        </w:rPr>
+        <w:t>T+3日：</w:t>
+      </w:r>
+      <w:r>
+        <w:rPr>
+          <w:rFonts w:ascii="宋体" w:eastAsia="宋体" w:hAnsi="宋体" w:hint="eastAsia"/>
+          <w:color w:val="333333"/>
+          <w:spacing w:val="8"/>
+          <w:sz w:val="26"/>
+          <w:szCs w:val="26"/>
+        </w:rPr>
+        <w:t>申购份额进入可交易状态。</w:t>
+      </w:r>
+    </w:p>
+    <w:p>
+      <w:pPr>
+        <w:pStyle w:val="a3"/>
+        <w:spacing w:before="0" w:beforeAutospacing="0" w:after="0" w:afterAutospacing="0"/>
+        <w:ind w:left="150" w:right="150"/>
+        <w:rPr>
+          <w:rFonts w:ascii="Helvetica Neue" w:hAnsi="Helvetica Neue"/>
+          <w:color w:val="333333"/>
+          <w:spacing w:val="8"/>
+        </w:rPr>
+      </w:pPr>
+    </w:p>
+    <w:p>
+      <w:pPr>
+        <w:pStyle w:val="a3"/>
+        <w:spacing w:before="0" w:beforeAutospacing="0" w:after="0" w:afterAutospacing="0"/>
+        <w:ind w:left="150" w:right="150"/>
+        <w:rPr>
+          <w:rFonts w:ascii="Helvetica Neue" w:hAnsi="Helvetica Neue"/>
+          <w:color w:val="333333"/>
+          <w:spacing w:val="8"/>
+        </w:rPr>
+      </w:pPr>
+      <w:r>
+        <w:rPr>
+          <w:rStyle w:val="a4"/>
+          <w:rFonts w:ascii="宋体" w:eastAsia="宋体" w:hAnsi="宋体" w:hint="eastAsia"/>
+          <w:color w:val="FFC000"/>
+          <w:spacing w:val="8"/>
+          <w:sz w:val="26"/>
+          <w:szCs w:val="26"/>
+        </w:rPr>
+        <w:t>套利原理：</w:t>
+      </w:r>
+      <w:r>
+        <w:rPr>
+          <w:rFonts w:ascii="宋体" w:eastAsia="宋体" w:hAnsi="宋体" w:hint="eastAsia"/>
+          <w:color w:val="333333"/>
+          <w:spacing w:val="8"/>
+          <w:sz w:val="26"/>
+          <w:szCs w:val="26"/>
+        </w:rPr>
+        <w:t>一级市场低价“买入”（指申购），二级市场高价卖出。</w:t>
+      </w:r>
+    </w:p>
+    <w:p>
+      <w:pPr>
+        <w:pStyle w:val="a3"/>
+        <w:spacing w:before="0" w:beforeAutospacing="0" w:after="0" w:afterAutospacing="0"/>
+        <w:ind w:left="150" w:right="150"/>
+        <w:rPr>
+          <w:rFonts w:ascii="Helvetica Neue" w:hAnsi="Helvetica Neue"/>
+          <w:color w:val="333333"/>
+          <w:spacing w:val="8"/>
+        </w:rPr>
+      </w:pPr>
+    </w:p>
+    <w:p>
+      <w:pPr>
+        <w:pStyle w:val="a3"/>
+        <w:spacing w:before="0" w:beforeAutospacing="0" w:after="0" w:afterAutospacing="0"/>
+        <w:ind w:left="150" w:right="150"/>
+        <w:rPr>
+          <w:rFonts w:ascii="Helvetica Neue" w:hAnsi="Helvetica Neue"/>
+          <w:color w:val="333333"/>
+          <w:spacing w:val="8"/>
+        </w:rPr>
+      </w:pPr>
+      <w:r>
+        <w:rPr>
+          <w:rFonts w:ascii="宋体" w:eastAsia="宋体" w:hAnsi="宋体" w:hint="eastAsia"/>
+          <w:color w:val="333333"/>
+          <w:spacing w:val="8"/>
+          <w:sz w:val="26"/>
+          <w:szCs w:val="26"/>
+        </w:rPr>
+        <w:t>这里的风险就是申购时的净值是未知的。</w:t>
+      </w:r>
+    </w:p>
+    <w:p>
+      <w:pPr>
+        <w:pStyle w:val="a3"/>
+        <w:spacing w:before="0" w:beforeAutospacing="0" w:after="0" w:afterAutospacing="0"/>
+        <w:ind w:left="150" w:right="150"/>
+        <w:jc w:val="both"/>
+        <w:rPr>
+          <w:rFonts w:ascii="Arial" w:hAnsi="Arial" w:cs="Arial"/>
+          <w:color w:val="333333"/>
+          <w:spacing w:val="8"/>
+        </w:rPr>
+      </w:pPr>
+    </w:p>
+    <w:p>
+      <w:pPr>
+        <w:pStyle w:val="a3"/>
+        <w:spacing w:before="0" w:beforeAutospacing="0" w:after="0" w:afterAutospacing="0"/>
+        <w:ind w:left="150" w:right="150"/>
+        <w:rPr>
+          <w:rFonts w:ascii="Helvetica Neue" w:hAnsi="Helvetica Neue"/>
+          <w:color w:val="333333"/>
+          <w:spacing w:val="8"/>
+        </w:rPr>
+      </w:pPr>
+      <w:r>
+        <w:rPr>
+          <w:rStyle w:val="a4"/>
+          <w:rFonts w:ascii="宋体" w:eastAsia="宋体" w:hAnsi="宋体" w:hint="eastAsia"/>
+          <w:color w:val="FF0000"/>
+          <w:spacing w:val="8"/>
+          <w:sz w:val="26"/>
+          <w:szCs w:val="26"/>
+        </w:rPr>
+        <w:t>②折价套利</w:t>
+      </w:r>
+      <w:r>
+        <w:rPr>
+          <w:rFonts w:ascii="宋体" w:eastAsia="宋体" w:hAnsi="宋体" w:hint="eastAsia"/>
+          <w:color w:val="333333"/>
+          <w:spacing w:val="8"/>
+          <w:sz w:val="26"/>
+          <w:szCs w:val="26"/>
+        </w:rPr>
+        <w:t>：</w:t>
+      </w:r>
+      <w:r>
+        <w:rPr>
+          <w:rStyle w:val="a4"/>
+          <w:rFonts w:ascii="宋体" w:eastAsia="宋体" w:hAnsi="宋体" w:hint="eastAsia"/>
+          <w:color w:val="333333"/>
+          <w:spacing w:val="8"/>
+          <w:sz w:val="26"/>
+          <w:szCs w:val="26"/>
+        </w:rPr>
+        <w:t>折价率≥1.5%</w:t>
+      </w:r>
+    </w:p>
+    <w:p>
+      <w:pPr>
+        <w:pStyle w:val="a3"/>
+        <w:spacing w:before="0" w:beforeAutospacing="0" w:after="0" w:afterAutospacing="0"/>
+        <w:ind w:left="150" w:right="150"/>
+        <w:rPr>
+          <w:rFonts w:ascii="Helvetica Neue" w:hAnsi="Helvetica Neue"/>
+          <w:color w:val="333333"/>
+          <w:spacing w:val="8"/>
+        </w:rPr>
+      </w:pPr>
+    </w:p>
+    <w:p>
+      <w:pPr>
+        <w:pStyle w:val="a3"/>
+        <w:spacing w:before="0" w:beforeAutospacing="0" w:after="0" w:afterAutospacing="0"/>
+        <w:ind w:left="150" w:right="150"/>
+        <w:rPr>
+          <w:rFonts w:ascii="Helvetica Neue" w:hAnsi="Helvetica Neue"/>
+          <w:color w:val="333333"/>
+          <w:spacing w:val="8"/>
+        </w:rPr>
+      </w:pPr>
+      <w:r>
+        <w:rPr>
+          <w:rStyle w:val="a4"/>
+          <w:rFonts w:ascii="宋体" w:eastAsia="宋体" w:hAnsi="宋体" w:hint="eastAsia"/>
+          <w:color w:val="FFC000"/>
+          <w:spacing w:val="8"/>
+          <w:sz w:val="26"/>
+          <w:szCs w:val="26"/>
+        </w:rPr>
+        <w:t>T日：</w:t>
+      </w:r>
+      <w:r>
+        <w:rPr>
+          <w:rFonts w:ascii="宋体" w:eastAsia="宋体" w:hAnsi="宋体" w:hint="eastAsia"/>
+          <w:color w:val="333333"/>
+          <w:spacing w:val="8"/>
+          <w:sz w:val="26"/>
+          <w:szCs w:val="26"/>
+        </w:rPr>
+        <w:t>15:00前打开股票APP →“交易”→“场内基金”→“场内赎回”→输入代码（162411）和赎回份额。</w:t>
+      </w:r>
+    </w:p>
+    <w:p>
+      <w:pPr>
+        <w:pStyle w:val="a3"/>
+        <w:spacing w:before="0" w:beforeAutospacing="0" w:after="0" w:afterAutospacing="0"/>
+        <w:ind w:left="150" w:right="150"/>
+        <w:rPr>
+          <w:rFonts w:ascii="Helvetica Neue" w:hAnsi="Helvetica Neue"/>
+          <w:color w:val="333333"/>
+          <w:spacing w:val="8"/>
+        </w:rPr>
+      </w:pPr>
+    </w:p>
+    <w:p>
+      <w:pPr>
+        <w:pStyle w:val="a3"/>
+        <w:spacing w:before="0" w:beforeAutospacing="0" w:after="0" w:afterAutospacing="0"/>
+        <w:ind w:left="150" w:right="150"/>
+        <w:rPr>
+          <w:rFonts w:ascii="Helvetica Neue" w:hAnsi="Helvetica Neue"/>
+          <w:color w:val="333333"/>
+          <w:spacing w:val="8"/>
+        </w:rPr>
+      </w:pPr>
+      <w:r>
+        <w:rPr>
+          <w:rStyle w:val="a4"/>
+          <w:rFonts w:ascii="宋体" w:eastAsia="宋体" w:hAnsi="宋体" w:hint="eastAsia"/>
+          <w:color w:val="FFC000"/>
+          <w:spacing w:val="8"/>
+          <w:sz w:val="26"/>
+          <w:szCs w:val="26"/>
+        </w:rPr>
+        <w:t>T+1日：</w:t>
+      </w:r>
+      <w:r>
+        <w:rPr>
+          <w:rFonts w:ascii="宋体" w:eastAsia="宋体" w:hAnsi="宋体" w:hint="eastAsia"/>
+          <w:color w:val="333333"/>
+          <w:spacing w:val="8"/>
+          <w:sz w:val="26"/>
+          <w:szCs w:val="26"/>
+        </w:rPr>
+        <w:t>买入与赎回份额对应金额的华宝油气。</w:t>
+      </w:r>
+    </w:p>
+    <w:p>
+      <w:pPr>
+        <w:pStyle w:val="a3"/>
+        <w:spacing w:before="0" w:beforeAutospacing="0" w:after="0" w:afterAutospacing="0"/>
+        <w:ind w:left="150" w:right="150"/>
+        <w:rPr>
+          <w:rFonts w:ascii="Helvetica Neue" w:hAnsi="Helvetica Neue"/>
+          <w:color w:val="333333"/>
+          <w:spacing w:val="8"/>
+        </w:rPr>
+      </w:pPr>
+    </w:p>
+    <w:p>
+      <w:pPr>
+        <w:pStyle w:val="a3"/>
+        <w:spacing w:before="0" w:beforeAutospacing="0" w:after="0" w:afterAutospacing="0"/>
+        <w:ind w:left="150" w:right="150"/>
+        <w:rPr>
+          <w:rFonts w:ascii="Helvetica Neue" w:hAnsi="Helvetica Neue"/>
+          <w:color w:val="333333"/>
+          <w:spacing w:val="8"/>
+        </w:rPr>
+      </w:pPr>
+      <w:r>
+        <w:rPr>
+          <w:rStyle w:val="a4"/>
+          <w:rFonts w:ascii="宋体" w:eastAsia="宋体" w:hAnsi="宋体" w:hint="eastAsia"/>
+          <w:color w:val="FFC000"/>
+          <w:spacing w:val="8"/>
+          <w:sz w:val="26"/>
+          <w:szCs w:val="26"/>
+        </w:rPr>
+        <w:t>T+2日：</w:t>
+      </w:r>
+      <w:r>
+        <w:rPr>
+          <w:rFonts w:ascii="宋体" w:eastAsia="宋体" w:hAnsi="宋体" w:hint="eastAsia"/>
+          <w:color w:val="333333"/>
+          <w:spacing w:val="8"/>
+          <w:sz w:val="26"/>
+          <w:szCs w:val="26"/>
+        </w:rPr>
+        <w:t>当T日赎回的净值（要T+2日才公布）&gt;T+1日买入的价格+交易成本时，套利成功。</w:t>
+      </w:r>
+    </w:p>
+    <w:p>
+      <w:pPr>
+        <w:pStyle w:val="a3"/>
+        <w:spacing w:before="0" w:beforeAutospacing="0" w:after="0" w:afterAutospacing="0"/>
+        <w:ind w:left="150" w:right="150"/>
+        <w:rPr>
+          <w:rFonts w:ascii="Helvetica Neue" w:hAnsi="Helvetica Neue"/>
+          <w:color w:val="333333"/>
+          <w:spacing w:val="8"/>
+        </w:rPr>
+      </w:pPr>
+    </w:p>
+    <w:p>
+      <w:pPr>
+        <w:pStyle w:val="a3"/>
+        <w:spacing w:before="0" w:beforeAutospacing="0" w:after="0" w:afterAutospacing="0"/>
+        <w:ind w:left="150" w:right="150"/>
+        <w:rPr>
+          <w:rFonts w:ascii="Helvetica Neue" w:hAnsi="Helvetica Neue"/>
+          <w:color w:val="333333"/>
+          <w:spacing w:val="8"/>
+        </w:rPr>
+      </w:pPr>
+      <w:r>
+        <w:rPr>
+          <w:rStyle w:val="a4"/>
+          <w:rFonts w:ascii="宋体" w:eastAsia="宋体" w:hAnsi="宋体" w:hint="eastAsia"/>
+          <w:color w:val="FFC000"/>
+          <w:spacing w:val="8"/>
+          <w:sz w:val="26"/>
+          <w:szCs w:val="26"/>
+        </w:rPr>
+        <w:t>T+7日：</w:t>
+      </w:r>
+      <w:r>
+        <w:rPr>
+          <w:rFonts w:ascii="宋体" w:eastAsia="宋体" w:hAnsi="宋体" w:hint="eastAsia"/>
+          <w:color w:val="333333"/>
+          <w:spacing w:val="8"/>
+          <w:sz w:val="26"/>
+          <w:szCs w:val="26"/>
+        </w:rPr>
+        <w:t>赎回资金到账。</w:t>
+      </w:r>
+    </w:p>
+    <w:p>
+      <w:pPr>
+        <w:pStyle w:val="a3"/>
+        <w:spacing w:before="0" w:beforeAutospacing="0" w:after="0" w:afterAutospacing="0"/>
+        <w:ind w:left="150" w:right="150"/>
+        <w:rPr>
+          <w:rFonts w:ascii="Helvetica Neue" w:hAnsi="Helvetica Neue"/>
+          <w:color w:val="333333"/>
+          <w:spacing w:val="8"/>
+        </w:rPr>
+      </w:pPr>
+    </w:p>
+    <w:p>
+      <w:pPr>
+        <w:pStyle w:val="a3"/>
+        <w:spacing w:before="0" w:beforeAutospacing="0" w:after="0" w:afterAutospacing="0"/>
+        <w:ind w:left="150" w:right="150"/>
+        <w:rPr>
+          <w:rFonts w:ascii="Helvetica Neue" w:hAnsi="Helvetica Neue"/>
+          <w:color w:val="333333"/>
+          <w:spacing w:val="8"/>
+        </w:rPr>
+      </w:pPr>
+      <w:r>
+        <w:rPr>
+          <w:rStyle w:val="a4"/>
+          <w:rFonts w:ascii="宋体" w:eastAsia="宋体" w:hAnsi="宋体" w:hint="eastAsia"/>
+          <w:color w:val="FFC000"/>
+          <w:spacing w:val="8"/>
+          <w:sz w:val="26"/>
+          <w:szCs w:val="26"/>
+        </w:rPr>
+        <w:t>套利原理：</w:t>
+      </w:r>
+      <w:r>
+        <w:rPr>
+          <w:rFonts w:ascii="宋体" w:eastAsia="宋体" w:hAnsi="宋体" w:hint="eastAsia"/>
+          <w:color w:val="333333"/>
+          <w:spacing w:val="8"/>
+          <w:sz w:val="26"/>
+          <w:szCs w:val="26"/>
+        </w:rPr>
+        <w:t>二级市场低价买入，一级市场高价“卖出”（指赎回）。</w:t>
+      </w:r>
+    </w:p>
+    <w:p>
+      <w:pPr>
+        <w:pStyle w:val="a3"/>
+        <w:spacing w:before="0" w:beforeAutospacing="0" w:after="0" w:afterAutospacing="0"/>
+        <w:ind w:left="150" w:right="150"/>
+        <w:rPr>
+          <w:rFonts w:ascii="Helvetica Neue" w:hAnsi="Helvetica Neue"/>
+          <w:color w:val="333333"/>
+          <w:spacing w:val="8"/>
+        </w:rPr>
+      </w:pPr>
+    </w:p>
+    <w:p>
+      <w:pPr>
+        <w:pStyle w:val="a3"/>
+        <w:spacing w:before="0" w:beforeAutospacing="0" w:after="0" w:afterAutospacing="0"/>
+        <w:ind w:left="150" w:right="150"/>
+        <w:rPr>
+          <w:rFonts w:ascii="Helvetica Neue" w:hAnsi="Helvetica Neue"/>
+          <w:color w:val="333333"/>
+          <w:spacing w:val="8"/>
+        </w:rPr>
+      </w:pPr>
+      <w:r>
+        <w:rPr>
+          <w:rFonts w:ascii="宋体" w:eastAsia="宋体" w:hAnsi="宋体" w:hint="eastAsia"/>
+          <w:color w:val="333333"/>
+          <w:spacing w:val="8"/>
+          <w:sz w:val="26"/>
+          <w:szCs w:val="26"/>
+        </w:rPr>
+        <w:t>这里的风险就是赎回时的净值是未知的。</w:t>
+      </w:r>
+    </w:p>
+    <w:p>
+      <w:pPr>
+        <w:pStyle w:val="a3"/>
+        <w:spacing w:before="0" w:beforeAutospacing="0" w:after="0" w:afterAutospacing="0"/>
+        <w:ind w:left="150" w:right="150"/>
+        <w:jc w:val="both"/>
+        <w:rPr>
+          <w:rFonts w:ascii="Arial" w:hAnsi="Arial" w:cs="Arial"/>
+          <w:color w:val="333333"/>
+          <w:spacing w:val="8"/>
+        </w:rPr>
+      </w:pPr>
+    </w:p>
+    <w:p>
+      <w:pPr>
+        <w:rPr>
+          <w:rFonts w:eastAsia="Times New Roman"/>
+        </w:rPr>
+      </w:pPr>
+      <w:r>
+        <w:rPr>
+          <w:rStyle w:val="a4"/>
+          <w:rFonts w:ascii="宋体" w:eastAsia="宋体" w:hAnsi="宋体" w:hint="eastAsia"/>
+          <w:color w:val="333333"/>
+          <w:spacing w:val="8"/>
+          <w:sz w:val="26"/>
+          <w:szCs w:val="26"/>
+        </w:rPr>
+        <w:t>没有底仓的朋友，千万不要为了套利而套利</w:t>
+      </w:r>
+      <w:r>
+        <w:rPr>
+          <w:rFonts w:ascii="宋体" w:eastAsia="宋体" w:hAnsi="宋体" w:hint="eastAsia"/>
+          <w:color w:val="333333"/>
+          <w:spacing w:val="8"/>
+          <w:sz w:val="26"/>
+          <w:szCs w:val="26"/>
+          <w:shd w:val="clear" w:color="auto" w:fill="FFFFFF"/>
+        </w:rPr>
+        <w:t>，得不偿失可就不好了。</w:t>
+      </w:r>
+    </w:p>
+    <w:p>
+      <w:pPr>
+        <w:pStyle w:val="a3"/>
+        <w:spacing w:before="0" w:beforeAutospacing="0" w:after="0" w:afterAutospacing="0"/>
+        <w:ind w:left="150" w:right="150"/>
+        <w:jc w:val="both"/>
+        <w:rPr>
+          <w:rFonts w:ascii="Arial" w:hAnsi="Arial" w:cs="Arial" w:hint="eastAsia"/>
+          <w:color w:val="333333"/>
+          <w:spacing w:val="8"/>
+        </w:rPr>
+      </w:pPr>
       <w:bookmarkStart w:id="0" w:name="_GoBack"/>
       <w:bookmarkEnd w:id="0"/>
     </w:p>
@@ -415,10 +2679,11 @@
   <w:style w:type="paragraph" w:default="1" w:styleId="a">
     <w:name w:val="Normal"/>
     <w:qFormat/>
-    <w:pPr>
-      <w:widowControl w:val="0"/>
-      <w:jc w:val="both"/>
-    </w:pPr>
+    <w:rsid w:val="00A03D33"/>
+    <w:rPr>
+      <w:rFonts w:ascii="Times New Roman" w:hAnsi="Times New Roman" w:cs="Times New Roman"/>
+      <w:kern w:val="0"/>
+    </w:rPr>
   </w:style>
   <w:style w:type="character" w:default="1" w:styleId="a0">
     <w:name w:val="Default Paragraph Font"/>
@@ -446,6 +2711,27 @@
     <w:uiPriority w:val="99"/>
     <w:semiHidden/>
     <w:unhideWhenUsed/>
+  </w:style>
+  <w:style w:type="paragraph" w:styleId="a3">
+    <w:name w:val="Normal (Web)"/>
+    <w:basedOn w:val="a"/>
+    <w:uiPriority w:val="99"/>
+    <w:unhideWhenUsed/>
+    <w:rsid w:val="006B6FDE"/>
+    <w:pPr>
+      <w:spacing w:before="100" w:beforeAutospacing="1" w:after="100" w:afterAutospacing="1"/>
+    </w:pPr>
+  </w:style>
+  <w:style w:type="character" w:styleId="a4">
+    <w:name w:val="Strong"/>
+    <w:basedOn w:val="a0"/>
+    <w:uiPriority w:val="22"/>
+    <w:qFormat/>
+    <w:rsid w:val="00C5572D"/>
+    <w:rPr>
+      <w:b/>
+      <w:bCs/>
+    </w:rPr>
   </w:style>
 </w:styles>
 </file>
